--- a/L00177579_Lab2.docx
+++ b/L00177579_Lab2.docx
@@ -1660,7 +1660,55 @@
             <w:u w:val="single"/>
             <w:shd w:fill="auto" w:val="clear"/>
           </w:rPr>
-          <w:t xml:space="preserve">https://learn.microsoft.com/en-us/aspnet/core/tutorials/min-web-api?view=aspnetcore-6.0&amp;tabs=visual-studio</w:t>
+          <w:t xml:space="preserve">https://learn.microsoft.com/en-us/aspnet/core/tutorials/min-web-api?view=aspnetcore-6.0</w:t>
+        </w:r>
+        <w:r>
+          <w:rPr>
+            <w:rFonts w:ascii="Calibri" w:hAnsi="Calibri" w:cs="Calibri" w:eastAsia="Calibri"/>
+            <w:color w:val="0000FF"/>
+            <w:spacing w:val="0"/>
+            <w:position w:val="0"/>
+            <w:sz w:val="24"/>
+            <w:u w:val="single"/>
+            <w:shd w:fill="auto" w:val="clear"/>
+          </w:rPr>
+          <w:t xml:space="preserve"> HYPERLINK "https://learn.microsoft.com/en-us/aspnet/core/tutorials/min-web-api?view=aspnetcore-6.0&amp;tabs=visual-studio"</w:t>
+        </w:r>
+        <w:r>
+          <w:rPr>
+            <w:rFonts w:ascii="Calibri" w:hAnsi="Calibri" w:cs="Calibri" w:eastAsia="Calibri"/>
+            <w:color w:val="0000FF"/>
+            <w:spacing w:val="0"/>
+            <w:position w:val="0"/>
+            <w:sz w:val="24"/>
+            <w:u w:val="single"/>
+            <w:shd w:fill="auto" w:val="clear"/>
+          </w:rPr>
+          <w:t xml:space="preserve">&amp;</w:t>
+        </w:r>
+        <w:r>
+          <w:rPr>
+            <w:rFonts w:ascii="Calibri" w:hAnsi="Calibri" w:cs="Calibri" w:eastAsia="Calibri"/>
+            <w:color w:val="0000FF"/>
+            <w:spacing w:val="0"/>
+            <w:position w:val="0"/>
+            <w:sz w:val="24"/>
+            <w:u w:val="single"/>
+            <w:shd w:fill="auto" w:val="clear"/>
+          </w:rPr>
+          <w:t xml:space="preserve"> HYPERLINK "https://learn.microsoft.com/en-us/aspnet/core/tutorials/min-web-api?view=aspnetcore-6.0&amp;tabs=visual-studio"</w:t>
+        </w:r>
+        <w:r>
+          <w:rPr>
+            <w:rFonts w:ascii="Calibri" w:hAnsi="Calibri" w:cs="Calibri" w:eastAsia="Calibri"/>
+            <w:color w:val="0000FF"/>
+            <w:spacing w:val="0"/>
+            <w:position w:val="0"/>
+            <w:sz w:val="24"/>
+            <w:u w:val="single"/>
+            <w:shd w:fill="auto" w:val="clear"/>
+          </w:rPr>
+          <w:t xml:space="preserve">tabs=visual-studio</w:t>
         </w:r>
       </w:hyperlink>
       <w:r>
@@ -1879,8 +1927,8 @@
         </w:rPr>
       </w:pPr>
       <w:r>
-        <w:object w:dxaOrig="8310" w:dyaOrig="8714">
-          <v:rect xmlns:o="urn:schemas-microsoft-com:office:office" xmlns:v="urn:schemas-microsoft-com:vml" id="rectole0000000000" style="width:415.500000pt;height:435.700000pt" o:preferrelative="t" o:ole="">
+        <w:object w:dxaOrig="8422" w:dyaOrig="8827">
+          <v:rect xmlns:o="urn:schemas-microsoft-com:office:office" xmlns:v="urn:schemas-microsoft-com:vml" id="rectole0000000000" style="width:421.100000pt;height:441.350000pt" o:preferrelative="t" o:ole="">
             <o:lock v:ext="edit"/>
             <v:imagedata xmlns:r="http://schemas.openxmlformats.org/officeDocument/2006/relationships" r:id="docRId7" o:title=""/>
           </v:rect>
@@ -1915,8 +1963,8 @@
         </w:rPr>
       </w:pPr>
       <w:r>
-        <w:object w:dxaOrig="8310" w:dyaOrig="9750">
-          <v:rect xmlns:o="urn:schemas-microsoft-com:office:office" xmlns:v="urn:schemas-microsoft-com:vml" id="rectole0000000001" style="width:415.500000pt;height:487.500000pt" o:preferrelative="t" o:ole="">
+        <w:object w:dxaOrig="8422" w:dyaOrig="9881">
+          <v:rect xmlns:o="urn:schemas-microsoft-com:office:office" xmlns:v="urn:schemas-microsoft-com:vml" id="rectole0000000001" style="width:421.100000pt;height:494.050000pt" o:preferrelative="t" o:ole="">
             <o:lock v:ext="edit"/>
             <v:imagedata xmlns:r="http://schemas.openxmlformats.org/officeDocument/2006/relationships" r:id="docRId9" o:title=""/>
           </v:rect>
@@ -1951,8 +1999,8 @@
         </w:rPr>
       </w:pPr>
       <w:r>
-        <w:object w:dxaOrig="8310" w:dyaOrig="7710">
-          <v:rect xmlns:o="urn:schemas-microsoft-com:office:office" xmlns:v="urn:schemas-microsoft-com:vml" id="rectole0000000002" style="width:415.500000pt;height:385.500000pt" o:preferrelative="t" o:ole="">
+        <w:object w:dxaOrig="8422" w:dyaOrig="7815">
+          <v:rect xmlns:o="urn:schemas-microsoft-com:office:office" xmlns:v="urn:schemas-microsoft-com:vml" id="rectole0000000002" style="width:421.100000pt;height:390.750000pt" o:preferrelative="t" o:ole="">
             <o:lock v:ext="edit"/>
             <v:imagedata xmlns:r="http://schemas.openxmlformats.org/officeDocument/2006/relationships" r:id="docRId11" o:title=""/>
           </v:rect>
@@ -1987,8 +2035,8 @@
         </w:rPr>
       </w:pPr>
       <w:r>
-        <w:object w:dxaOrig="8310" w:dyaOrig="8384">
-          <v:rect xmlns:o="urn:schemas-microsoft-com:office:office" xmlns:v="urn:schemas-microsoft-com:vml" id="rectole0000000003" style="width:415.500000pt;height:419.200000pt" o:preferrelative="t" o:ole="">
+        <w:object w:dxaOrig="8422" w:dyaOrig="8483">
+          <v:rect xmlns:o="urn:schemas-microsoft-com:office:office" xmlns:v="urn:schemas-microsoft-com:vml" id="rectole0000000003" style="width:421.100000pt;height:424.150000pt" o:preferrelative="t" o:ole="">
             <o:lock v:ext="edit"/>
             <v:imagedata xmlns:r="http://schemas.openxmlformats.org/officeDocument/2006/relationships" r:id="docRId13" o:title=""/>
           </v:rect>
@@ -2005,16 +2053,6 @@
           <w:shd w:fill="auto" w:val="clear"/>
         </w:rPr>
         <w:br/>
-      </w:r>
-      <w:r>
-        <w:rPr>
-          <w:rFonts w:ascii="Calibri" w:hAnsi="Calibri" w:cs="Calibri" w:eastAsia="Calibri"/>
-          <w:color w:val="auto"/>
-          <w:spacing w:val="0"/>
-          <w:position w:val="0"/>
-          <w:sz w:val="24"/>
-          <w:shd w:fill="auto" w:val="clear"/>
-        </w:rPr>
         <w:t xml:space="preserve">Figure 4 - A GET API request returning a response.</w:t>
       </w:r>
     </w:p>
@@ -2033,8 +2071,8 @@
         </w:rPr>
       </w:pPr>
       <w:r>
-        <w:object w:dxaOrig="8310" w:dyaOrig="9659">
-          <v:rect xmlns:o="urn:schemas-microsoft-com:office:office" xmlns:v="urn:schemas-microsoft-com:vml" id="rectole0000000004" style="width:415.500000pt;height:482.950000pt" o:preferrelative="t" o:ole="">
+        <w:object w:dxaOrig="8422" w:dyaOrig="9779">
+          <v:rect xmlns:o="urn:schemas-microsoft-com:office:office" xmlns:v="urn:schemas-microsoft-com:vml" id="rectole0000000004" style="width:421.100000pt;height:488.950000pt" o:preferrelative="t" o:ole="">
             <o:lock v:ext="edit"/>
             <v:imagedata xmlns:r="http://schemas.openxmlformats.org/officeDocument/2006/relationships" r:id="docRId15" o:title=""/>
           </v:rect>
@@ -2069,8 +2107,8 @@
         </w:rPr>
       </w:pPr>
       <w:r>
-        <w:object w:dxaOrig="8310" w:dyaOrig="9195">
-          <v:rect xmlns:o="urn:schemas-microsoft-com:office:office" xmlns:v="urn:schemas-microsoft-com:vml" id="rectole0000000005" style="width:415.500000pt;height:459.750000pt" o:preferrelative="t" o:ole="">
+        <w:object w:dxaOrig="8422" w:dyaOrig="9314">
+          <v:rect xmlns:o="urn:schemas-microsoft-com:office:office" xmlns:v="urn:schemas-microsoft-com:vml" id="rectole0000000005" style="width:421.100000pt;height:465.700000pt" o:preferrelative="t" o:ole="">
             <o:lock v:ext="edit"/>
             <v:imagedata xmlns:r="http://schemas.openxmlformats.org/officeDocument/2006/relationships" r:id="docRId17" o:title=""/>
           </v:rect>
@@ -2087,7 +2125,7 @@
           <w:shd w:fill="auto" w:val="clear"/>
         </w:rPr>
         <w:br/>
-        <w:t xml:space="preserve">Figure 2 - A PUT API request. Notably doesn't return a response.</w:t>
+        <w:t xml:space="preserve">Figure 6 - A PUT API request. Notably doesn't return a response.</w:t>
       </w:r>
     </w:p>
     <w:p>

--- a/L00177579_Lab2.docx
+++ b/L00177579_Lab2.docx
@@ -708,7 +708,7 @@
           <w:sz w:val="24"/>
           <w:shd w:fill="auto" w:val="clear"/>
         </w:rPr>
-        <w:t xml:space="preserve">Downloaded desktop version of Postman and created an account in preperation to test the API through HTTP requests.</w:t>
+        <w:t xml:space="preserve">Downloaded desktop version of Postman and created an account in preparation to test the API through HTTP requests.</w:t>
       </w:r>
     </w:p>
     <w:p>
@@ -1661,6 +1661,30 @@
             <w:shd w:fill="auto" w:val="clear"/>
           </w:rPr>
           <w:t xml:space="preserve">https://learn.microsoft.com/en-us/aspnet/core/tutorials/min-web-api?view=aspnetcore-6.0</w:t>
+        </w:r>
+        <w:r>
+          <w:rPr>
+            <w:rFonts w:ascii="Calibri" w:hAnsi="Calibri" w:cs="Calibri" w:eastAsia="Calibri"/>
+            <w:color w:val="0000FF"/>
+            <w:spacing w:val="0"/>
+            <w:position w:val="0"/>
+            <w:sz w:val="24"/>
+            <w:u w:val="single"/>
+            <w:shd w:fill="auto" w:val="clear"/>
+          </w:rPr>
+          <w:t xml:space="preserve"> HYPERLINK "https://learn.microsoft.com/en-us/aspnet/core/tutorials/min-web-api?view=aspnetcore-6.0&amp;tabs=visual-studio"</w:t>
+        </w:r>
+        <w:r>
+          <w:rPr>
+            <w:rFonts w:ascii="Calibri" w:hAnsi="Calibri" w:cs="Calibri" w:eastAsia="Calibri"/>
+            <w:color w:val="0000FF"/>
+            <w:spacing w:val="0"/>
+            <w:position w:val="0"/>
+            <w:sz w:val="24"/>
+            <w:u w:val="single"/>
+            <w:shd w:fill="auto" w:val="clear"/>
+          </w:rPr>
+          <w:t xml:space="preserve"> HYPERLINK "https://learn.microsoft.com/en-us/aspnet/core/tutorials/min-web-api?view=aspnetcore-6.0</w:t>
         </w:r>
         <w:r>
           <w:rPr>
@@ -1708,6 +1732,126 @@
             <w:u w:val="single"/>
             <w:shd w:fill="auto" w:val="clear"/>
           </w:rPr>
+          <w:t xml:space="preserve">tabs=visual-studio"</w:t>
+        </w:r>
+        <w:r>
+          <w:rPr>
+            <w:rFonts w:ascii="Calibri" w:hAnsi="Calibri" w:cs="Calibri" w:eastAsia="Calibri"/>
+            <w:color w:val="0000FF"/>
+            <w:spacing w:val="0"/>
+            <w:position w:val="0"/>
+            <w:sz w:val="24"/>
+            <w:u w:val="single"/>
+            <w:shd w:fill="auto" w:val="clear"/>
+          </w:rPr>
+          <w:t xml:space="preserve"> HYPERLINK "https://learn.microsoft.com/en-us/aspnet/core/tutorials/min-web-api?view=aspnetcore-6.0&amp;tabs=visual-studio"</w:t>
+        </w:r>
+        <w:r>
+          <w:rPr>
+            <w:rFonts w:ascii="Calibri" w:hAnsi="Calibri" w:cs="Calibri" w:eastAsia="Calibri"/>
+            <w:color w:val="0000FF"/>
+            <w:spacing w:val="0"/>
+            <w:position w:val="0"/>
+            <w:sz w:val="24"/>
+            <w:u w:val="single"/>
+            <w:shd w:fill="auto" w:val="clear"/>
+          </w:rPr>
+          <w:t xml:space="preserve">&amp;</w:t>
+        </w:r>
+        <w:r>
+          <w:rPr>
+            <w:rFonts w:ascii="Calibri" w:hAnsi="Calibri" w:cs="Calibri" w:eastAsia="Calibri"/>
+            <w:color w:val="0000FF"/>
+            <w:spacing w:val="0"/>
+            <w:position w:val="0"/>
+            <w:sz w:val="24"/>
+            <w:u w:val="single"/>
+            <w:shd w:fill="auto" w:val="clear"/>
+          </w:rPr>
+          <w:t xml:space="preserve"> HYPERLINK "https://learn.microsoft.com/en-us/aspnet/core/tutorials/min-web-api?view=aspnetcore-6.0&amp;tabs=visual-studio"</w:t>
+        </w:r>
+        <w:r>
+          <w:rPr>
+            <w:rFonts w:ascii="Calibri" w:hAnsi="Calibri" w:cs="Calibri" w:eastAsia="Calibri"/>
+            <w:color w:val="0000FF"/>
+            <w:spacing w:val="0"/>
+            <w:position w:val="0"/>
+            <w:sz w:val="24"/>
+            <w:u w:val="single"/>
+            <w:shd w:fill="auto" w:val="clear"/>
+          </w:rPr>
+          <w:t xml:space="preserve"> HYPERLINK "https://learn.microsoft.com/en-us/aspnet/core/tutorials/min-web-api?view=aspnetcore-6.0</w:t>
+        </w:r>
+        <w:r>
+          <w:rPr>
+            <w:rFonts w:ascii="Calibri" w:hAnsi="Calibri" w:cs="Calibri" w:eastAsia="Calibri"/>
+            <w:color w:val="0000FF"/>
+            <w:spacing w:val="0"/>
+            <w:position w:val="0"/>
+            <w:sz w:val="24"/>
+            <w:u w:val="single"/>
+            <w:shd w:fill="auto" w:val="clear"/>
+          </w:rPr>
+          <w:t xml:space="preserve"> HYPERLINK "https://learn.microsoft.com/en-us/aspnet/core/tutorials/min-web-api?view=aspnetcore-6.0&amp;tabs=visual-studio"</w:t>
+        </w:r>
+        <w:r>
+          <w:rPr>
+            <w:rFonts w:ascii="Calibri" w:hAnsi="Calibri" w:cs="Calibri" w:eastAsia="Calibri"/>
+            <w:color w:val="0000FF"/>
+            <w:spacing w:val="0"/>
+            <w:position w:val="0"/>
+            <w:sz w:val="24"/>
+            <w:u w:val="single"/>
+            <w:shd w:fill="auto" w:val="clear"/>
+          </w:rPr>
+          <w:t xml:space="preserve">&amp;</w:t>
+        </w:r>
+        <w:r>
+          <w:rPr>
+            <w:rFonts w:ascii="Calibri" w:hAnsi="Calibri" w:cs="Calibri" w:eastAsia="Calibri"/>
+            <w:color w:val="0000FF"/>
+            <w:spacing w:val="0"/>
+            <w:position w:val="0"/>
+            <w:sz w:val="24"/>
+            <w:u w:val="single"/>
+            <w:shd w:fill="auto" w:val="clear"/>
+          </w:rPr>
+          <w:t xml:space="preserve"> HYPERLINK "https://learn.microsoft.com/en-us/aspnet/core/tutorials/min-web-api?view=aspnetcore-6.0&amp;tabs=visual-studio"</w:t>
+        </w:r>
+        <w:r>
+          <w:rPr>
+            <w:rFonts w:ascii="Calibri" w:hAnsi="Calibri" w:cs="Calibri" w:eastAsia="Calibri"/>
+            <w:color w:val="0000FF"/>
+            <w:spacing w:val="0"/>
+            <w:position w:val="0"/>
+            <w:sz w:val="24"/>
+            <w:u w:val="single"/>
+            <w:shd w:fill="auto" w:val="clear"/>
+          </w:rPr>
+          <w:t xml:space="preserve">tabs=visual-studio"</w:t>
+        </w:r>
+        <w:r>
+          <w:rPr>
+            <w:rFonts w:ascii="Calibri" w:hAnsi="Calibri" w:cs="Calibri" w:eastAsia="Calibri"/>
+            <w:color w:val="0000FF"/>
+            <w:spacing w:val="0"/>
+            <w:position w:val="0"/>
+            <w:sz w:val="24"/>
+            <w:u w:val="single"/>
+            <w:shd w:fill="auto" w:val="clear"/>
+          </w:rPr>
+          <w:t xml:space="preserve"> HYPERLINK "https://learn.microsoft.com/en-us/aspnet/core/tutorials/min-web-api?view=aspnetcore-6.0&amp;tabs=visual-studio"</w:t>
+        </w:r>
+        <w:r>
+          <w:rPr>
+            <w:rFonts w:ascii="Calibri" w:hAnsi="Calibri" w:cs="Calibri" w:eastAsia="Calibri"/>
+            <w:color w:val="0000FF"/>
+            <w:spacing w:val="0"/>
+            <w:position w:val="0"/>
+            <w:sz w:val="24"/>
+            <w:u w:val="single"/>
+            <w:shd w:fill="auto" w:val="clear"/>
+          </w:rPr>
           <w:t xml:space="preserve">tabs=visual-studio</w:t>
         </w:r>
       </w:hyperlink>
@@ -1927,8 +2071,8 @@
         </w:rPr>
       </w:pPr>
       <w:r>
-        <w:object w:dxaOrig="8422" w:dyaOrig="8827">
-          <v:rect xmlns:o="urn:schemas-microsoft-com:office:office" xmlns:v="urn:schemas-microsoft-com:vml" id="rectole0000000000" style="width:421.100000pt;height:441.350000pt" o:preferrelative="t" o:ole="">
+        <w:object w:dxaOrig="8524" w:dyaOrig="8929">
+          <v:rect xmlns:o="urn:schemas-microsoft-com:office:office" xmlns:v="urn:schemas-microsoft-com:vml" id="rectole0000000000" style="width:426.200000pt;height:446.450000pt" o:preferrelative="t" o:ole="">
             <o:lock v:ext="edit"/>
             <v:imagedata xmlns:r="http://schemas.openxmlformats.org/officeDocument/2006/relationships" r:id="docRId7" o:title=""/>
           </v:rect>
@@ -1963,8 +2107,8 @@
         </w:rPr>
       </w:pPr>
       <w:r>
-        <w:object w:dxaOrig="8422" w:dyaOrig="9881">
-          <v:rect xmlns:o="urn:schemas-microsoft-com:office:office" xmlns:v="urn:schemas-microsoft-com:vml" id="rectole0000000001" style="width:421.100000pt;height:494.050000pt" o:preferrelative="t" o:ole="">
+        <w:object w:dxaOrig="8524" w:dyaOrig="10002">
+          <v:rect xmlns:o="urn:schemas-microsoft-com:office:office" xmlns:v="urn:schemas-microsoft-com:vml" id="rectole0000000001" style="width:426.200000pt;height:500.100000pt" o:preferrelative="t" o:ole="">
             <o:lock v:ext="edit"/>
             <v:imagedata xmlns:r="http://schemas.openxmlformats.org/officeDocument/2006/relationships" r:id="docRId9" o:title=""/>
           </v:rect>
@@ -1999,8 +2143,8 @@
         </w:rPr>
       </w:pPr>
       <w:r>
-        <w:object w:dxaOrig="8422" w:dyaOrig="7815">
-          <v:rect xmlns:o="urn:schemas-microsoft-com:office:office" xmlns:v="urn:schemas-microsoft-com:vml" id="rectole0000000002" style="width:421.100000pt;height:390.750000pt" o:preferrelative="t" o:ole="">
+        <w:object w:dxaOrig="8524" w:dyaOrig="7916">
+          <v:rect xmlns:o="urn:schemas-microsoft-com:office:office" xmlns:v="urn:schemas-microsoft-com:vml" id="rectole0000000002" style="width:426.200000pt;height:395.800000pt" o:preferrelative="t" o:ole="">
             <o:lock v:ext="edit"/>
             <v:imagedata xmlns:r="http://schemas.openxmlformats.org/officeDocument/2006/relationships" r:id="docRId11" o:title=""/>
           </v:rect>
@@ -2035,8 +2179,8 @@
         </w:rPr>
       </w:pPr>
       <w:r>
-        <w:object w:dxaOrig="8422" w:dyaOrig="8483">
-          <v:rect xmlns:o="urn:schemas-microsoft-com:office:office" xmlns:v="urn:schemas-microsoft-com:vml" id="rectole0000000003" style="width:421.100000pt;height:424.150000pt" o:preferrelative="t" o:ole="">
+        <w:object w:dxaOrig="8524" w:dyaOrig="8585">
+          <v:rect xmlns:o="urn:schemas-microsoft-com:office:office" xmlns:v="urn:schemas-microsoft-com:vml" id="rectole0000000003" style="width:426.200000pt;height:429.250000pt" o:preferrelative="t" o:ole="">
             <o:lock v:ext="edit"/>
             <v:imagedata xmlns:r="http://schemas.openxmlformats.org/officeDocument/2006/relationships" r:id="docRId13" o:title=""/>
           </v:rect>
@@ -2071,8 +2215,8 @@
         </w:rPr>
       </w:pPr>
       <w:r>
-        <w:object w:dxaOrig="8422" w:dyaOrig="9779">
-          <v:rect xmlns:o="urn:schemas-microsoft-com:office:office" xmlns:v="urn:schemas-microsoft-com:vml" id="rectole0000000004" style="width:421.100000pt;height:488.950000pt" o:preferrelative="t" o:ole="">
+        <w:object w:dxaOrig="8524" w:dyaOrig="9900">
+          <v:rect xmlns:o="urn:schemas-microsoft-com:office:office" xmlns:v="urn:schemas-microsoft-com:vml" id="rectole0000000004" style="width:426.200000pt;height:495.000000pt" o:preferrelative="t" o:ole="">
             <o:lock v:ext="edit"/>
             <v:imagedata xmlns:r="http://schemas.openxmlformats.org/officeDocument/2006/relationships" r:id="docRId15" o:title=""/>
           </v:rect>
@@ -2107,8 +2251,8 @@
         </w:rPr>
       </w:pPr>
       <w:r>
-        <w:object w:dxaOrig="8422" w:dyaOrig="9314">
-          <v:rect xmlns:o="urn:schemas-microsoft-com:office:office" xmlns:v="urn:schemas-microsoft-com:vml" id="rectole0000000005" style="width:421.100000pt;height:465.700000pt" o:preferrelative="t" o:ole="">
+        <w:object w:dxaOrig="8524" w:dyaOrig="9435">
+          <v:rect xmlns:o="urn:schemas-microsoft-com:office:office" xmlns:v="urn:schemas-microsoft-com:vml" id="rectole0000000005" style="width:426.200000pt;height:471.750000pt" o:preferrelative="t" o:ole="">
             <o:lock v:ext="edit"/>
             <v:imagedata xmlns:r="http://schemas.openxmlformats.org/officeDocument/2006/relationships" r:id="docRId17" o:title=""/>
           </v:rect>

--- a/L00177579_Lab2.docx
+++ b/L00177579_Lab2.docx
@@ -149,7 +149,7 @@
           <w:sz w:val="24"/>
           <w:shd w:fill="auto" w:val="clear"/>
         </w:rPr>
-        <w:t xml:space="preserve">Based on the requirements: choose a suitable test framework.</w:t>
+        <w:t xml:space="preserve">Based on the research: choose a suitable test framework.</w:t>
       </w:r>
     </w:p>
     <w:p>
@@ -854,7 +854,7 @@
           <w:sz w:val="24"/>
           <w:shd w:fill="auto" w:val="clear"/>
         </w:rPr>
-        <w:t xml:space="preserve">There are several white box testing framework to choose from. These are often language specific. Since I made a C# project some of the possible options I've found are: MSTest, NUnit, xUnit.Net.</w:t>
+        <w:t xml:space="preserve">Research showed there are several white box testing framework to choose from. These are often language specific. Since I made a C# project some of the possible options I've found are: MSTest, NUnit, xUnit.Net.</w:t>
       </w:r>
     </w:p>
     <w:p>
@@ -1244,7 +1244,7 @@
           <w:sz w:val="24"/>
           <w:shd w:fill="auto" w:val="clear"/>
         </w:rPr>
-        <w:t xml:space="preserve">MSTest is a built-in .NET testing framework. It is an example of white-box testing or structural testing. For this lab I used it to test a simple .NET project I made with basic business logic (addition and multiplication functions). I created two tests for each function to simulate different test cases. Each test had a set of inputs and an expected output. The business logic function was then called and the returned value was asserted against the actual value. In white-box testing the internal structure is known and the tester can write the test to suit that. Certain objects and calls in the functions that are being tested require mocking. I found visual studios UI to be excellent at displaying the status of each test it rang as shown in Figure 1. Some useful features I found was being able to execute tests individually and the automatic detection of new tests. Unit tests are an important part of the test driven development approach. In TDD a developer designs and develops tests first for each small part of the code (Hamilton, 2022). Hamilton lists one of the advantages of TDD being early bug notification, this advantage is relevant to the strategy of shift-left or continuous test. Manoj (2022) describes the benefits of shift-left being: increased speed of delivery, improved test coverage, efficient workflow, lower development and testing cost and improved product quality. With these in mind I would consider unit tests to be an important part to produce these benefits. Unit tests in the DevOps pipeline would be immediately run after the build stage. MSTest did exactly as I needed in this lab and worked without issue. For any C# projects I've done I've used it to make unit tests as it is installed with .NET and requires no extra setup.</w:t>
+        <w:t xml:space="preserve">MSTest is a built-in .NET testing framework. It is an example of white-box testing or structural testing. For this lab I used it to test a simple .NET project I made with basic business logic (addition and multiplication functions). I created two tests for each function to simulate different test cases. Each test had a set of inputs and an expected output. The business logic function was then called and the returned value was asserted against the actual value. In white-box testing the internal structure is known and the tester can write the test to suit that. Certain objects and calls in the functions that are being tested require mocking. I found visual studios UI to be excellent at displaying the status of each test it ran as shown in Figure 1. Some useful features I found was being able to execute tests individually and the automatic detection of new tests. Unit tests are an important part of the test driven development approach. In TDD a developer designs and develops tests first for each small part of the code (Hamilton, 2022). Hamilton lists one of the advantages of TDD being early bug notification, this advantage is relevant to the strategy of shift-left or continuous test. Manoj (2022) describes the benefits of shift-left being: increased speed of delivery, improved test coverage, efficient workflow, lower development and testing cost and improved product quality. With these in mind I would consider unit tests to be an important part to produce these benefits. Unit tests in the DevOps pipeline would be immediately run after the build stage. MSTest did exactly as I needed in this lab and worked without issue. For any C# projects I've done I've used it to make unit tests as it is installed with .NET and requires no extra setup.</w:t>
       </w:r>
     </w:p>
     <w:p>
@@ -1348,7 +1348,7 @@
           <w:sz w:val="24"/>
           <w:shd w:fill="auto" w:val="clear"/>
         </w:rPr>
-        <w:t xml:space="preserve">To sum up, the two test frameworks were perfectly sufficient for the task. I believe this lab and conclusion has described their use in sufficient detail and I've gotten some great experience out of using and researching different testing tools that can be used in a DevOps pipeline. It's now apparent to me the benefits of having testing occur earlier in the cycle, how test frameworks can be used to enable this, and different types of testing and methodologies.</w:t>
+        <w:t xml:space="preserve">The two test frameworks were found to be perfectly sufficient for the task. Researching and applying them was a great experience it's is clear to see how they could be applied in a DevOps pipeline. The benefits of having testing occur earlier in the cycle became more apparent when using the tools and seeing how test frameworks can be used to enable the application of different testing methodologies.</w:t>
       </w:r>
     </w:p>
     <w:p>
@@ -1756,7 +1756,583 @@
             <w:u w:val="single"/>
             <w:shd w:fill="auto" w:val="clear"/>
           </w:rPr>
+          <w:t xml:space="preserve"> HYPERLINK "https://learn.microsoft.com/en-us/aspnet/core/tutorials/min-web-api?view=aspnetcore-6.0</w:t>
+        </w:r>
+        <w:r>
+          <w:rPr>
+            <w:rFonts w:ascii="Calibri" w:hAnsi="Calibri" w:cs="Calibri" w:eastAsia="Calibri"/>
+            <w:color w:val="0000FF"/>
+            <w:spacing w:val="0"/>
+            <w:position w:val="0"/>
+            <w:sz w:val="24"/>
+            <w:u w:val="single"/>
+            <w:shd w:fill="auto" w:val="clear"/>
+          </w:rPr>
+          <w:t xml:space="preserve"> HYPERLINK "https://learn.microsoft.com/en-us/aspnet/core/tutorials/min-web-api?view=aspnetcore-6.0&amp;tabs=visual-studio"</w:t>
+        </w:r>
+        <w:r>
+          <w:rPr>
+            <w:rFonts w:ascii="Calibri" w:hAnsi="Calibri" w:cs="Calibri" w:eastAsia="Calibri"/>
+            <w:color w:val="0000FF"/>
+            <w:spacing w:val="0"/>
+            <w:position w:val="0"/>
+            <w:sz w:val="24"/>
+            <w:u w:val="single"/>
+            <w:shd w:fill="auto" w:val="clear"/>
+          </w:rPr>
+          <w:t xml:space="preserve"> HYPERLINK "https://learn.microsoft.com/en-us/aspnet/core/tutorials/min-web-api?view=aspnetcore-6.0</w:t>
+        </w:r>
+        <w:r>
+          <w:rPr>
+            <w:rFonts w:ascii="Calibri" w:hAnsi="Calibri" w:cs="Calibri" w:eastAsia="Calibri"/>
+            <w:color w:val="0000FF"/>
+            <w:spacing w:val="0"/>
+            <w:position w:val="0"/>
+            <w:sz w:val="24"/>
+            <w:u w:val="single"/>
+            <w:shd w:fill="auto" w:val="clear"/>
+          </w:rPr>
+          <w:t xml:space="preserve"> HYPERLINK "https://learn.microsoft.com/en-us/aspnet/core/tutorials/min-web-api?view=aspnetcore-6.0&amp;tabs=visual-studio"</w:t>
+        </w:r>
+        <w:r>
+          <w:rPr>
+            <w:rFonts w:ascii="Calibri" w:hAnsi="Calibri" w:cs="Calibri" w:eastAsia="Calibri"/>
+            <w:color w:val="0000FF"/>
+            <w:spacing w:val="0"/>
+            <w:position w:val="0"/>
+            <w:sz w:val="24"/>
+            <w:u w:val="single"/>
+            <w:shd w:fill="auto" w:val="clear"/>
+          </w:rPr>
           <w:t xml:space="preserve">&amp;</w:t>
+        </w:r>
+        <w:r>
+          <w:rPr>
+            <w:rFonts w:ascii="Calibri" w:hAnsi="Calibri" w:cs="Calibri" w:eastAsia="Calibri"/>
+            <w:color w:val="0000FF"/>
+            <w:spacing w:val="0"/>
+            <w:position w:val="0"/>
+            <w:sz w:val="24"/>
+            <w:u w:val="single"/>
+            <w:shd w:fill="auto" w:val="clear"/>
+          </w:rPr>
+          <w:t xml:space="preserve"> HYPERLINK "https://learn.microsoft.com/en-us/aspnet/core/tutorials/min-web-api?view=aspnetcore-6.0&amp;tabs=visual-studio"</w:t>
+        </w:r>
+        <w:r>
+          <w:rPr>
+            <w:rFonts w:ascii="Calibri" w:hAnsi="Calibri" w:cs="Calibri" w:eastAsia="Calibri"/>
+            <w:color w:val="0000FF"/>
+            <w:spacing w:val="0"/>
+            <w:position w:val="0"/>
+            <w:sz w:val="24"/>
+            <w:u w:val="single"/>
+            <w:shd w:fill="auto" w:val="clear"/>
+          </w:rPr>
+          <w:t xml:space="preserve">tabs=visual-studio"</w:t>
+        </w:r>
+        <w:r>
+          <w:rPr>
+            <w:rFonts w:ascii="Calibri" w:hAnsi="Calibri" w:cs="Calibri" w:eastAsia="Calibri"/>
+            <w:color w:val="0000FF"/>
+            <w:spacing w:val="0"/>
+            <w:position w:val="0"/>
+            <w:sz w:val="24"/>
+            <w:u w:val="single"/>
+            <w:shd w:fill="auto" w:val="clear"/>
+          </w:rPr>
+          <w:t xml:space="preserve"> HYPERLINK "https://learn.microsoft.com/en-us/aspnet/core/tutorials/min-web-api?view=aspnetcore-6.0&amp;tabs=visual-studio"</w:t>
+        </w:r>
+        <w:r>
+          <w:rPr>
+            <w:rFonts w:ascii="Calibri" w:hAnsi="Calibri" w:cs="Calibri" w:eastAsia="Calibri"/>
+            <w:color w:val="0000FF"/>
+            <w:spacing w:val="0"/>
+            <w:position w:val="0"/>
+            <w:sz w:val="24"/>
+            <w:u w:val="single"/>
+            <w:shd w:fill="auto" w:val="clear"/>
+          </w:rPr>
+          <w:t xml:space="preserve">&amp;</w:t>
+        </w:r>
+        <w:r>
+          <w:rPr>
+            <w:rFonts w:ascii="Calibri" w:hAnsi="Calibri" w:cs="Calibri" w:eastAsia="Calibri"/>
+            <w:color w:val="0000FF"/>
+            <w:spacing w:val="0"/>
+            <w:position w:val="0"/>
+            <w:sz w:val="24"/>
+            <w:u w:val="single"/>
+            <w:shd w:fill="auto" w:val="clear"/>
+          </w:rPr>
+          <w:t xml:space="preserve"> HYPERLINK "https://learn.microsoft.com/en-us/aspnet/core/tutorials/min-web-api?view=aspnetcore-6.0&amp;tabs=visual-studio"</w:t>
+        </w:r>
+        <w:r>
+          <w:rPr>
+            <w:rFonts w:ascii="Calibri" w:hAnsi="Calibri" w:cs="Calibri" w:eastAsia="Calibri"/>
+            <w:color w:val="0000FF"/>
+            <w:spacing w:val="0"/>
+            <w:position w:val="0"/>
+            <w:sz w:val="24"/>
+            <w:u w:val="single"/>
+            <w:shd w:fill="auto" w:val="clear"/>
+          </w:rPr>
+          <w:t xml:space="preserve"> HYPERLINK "https://learn.microsoft.com/en-us/aspnet/core/tutorials/min-web-api?view=aspnetcore-6.0</w:t>
+        </w:r>
+        <w:r>
+          <w:rPr>
+            <w:rFonts w:ascii="Calibri" w:hAnsi="Calibri" w:cs="Calibri" w:eastAsia="Calibri"/>
+            <w:color w:val="0000FF"/>
+            <w:spacing w:val="0"/>
+            <w:position w:val="0"/>
+            <w:sz w:val="24"/>
+            <w:u w:val="single"/>
+            <w:shd w:fill="auto" w:val="clear"/>
+          </w:rPr>
+          <w:t xml:space="preserve"> HYPERLINK "https://learn.microsoft.com/en-us/aspnet/core/tutorials/min-web-api?view=aspnetcore-6.0&amp;tabs=visual-studio"</w:t>
+        </w:r>
+        <w:r>
+          <w:rPr>
+            <w:rFonts w:ascii="Calibri" w:hAnsi="Calibri" w:cs="Calibri" w:eastAsia="Calibri"/>
+            <w:color w:val="0000FF"/>
+            <w:spacing w:val="0"/>
+            <w:position w:val="0"/>
+            <w:sz w:val="24"/>
+            <w:u w:val="single"/>
+            <w:shd w:fill="auto" w:val="clear"/>
+          </w:rPr>
+          <w:t xml:space="preserve">&amp;</w:t>
+        </w:r>
+        <w:r>
+          <w:rPr>
+            <w:rFonts w:ascii="Calibri" w:hAnsi="Calibri" w:cs="Calibri" w:eastAsia="Calibri"/>
+            <w:color w:val="0000FF"/>
+            <w:spacing w:val="0"/>
+            <w:position w:val="0"/>
+            <w:sz w:val="24"/>
+            <w:u w:val="single"/>
+            <w:shd w:fill="auto" w:val="clear"/>
+          </w:rPr>
+          <w:t xml:space="preserve"> HYPERLINK "https://learn.microsoft.com/en-us/aspnet/core/tutorials/min-web-api?view=aspnetcore-6.0&amp;tabs=visual-studio"</w:t>
+        </w:r>
+        <w:r>
+          <w:rPr>
+            <w:rFonts w:ascii="Calibri" w:hAnsi="Calibri" w:cs="Calibri" w:eastAsia="Calibri"/>
+            <w:color w:val="0000FF"/>
+            <w:spacing w:val="0"/>
+            <w:position w:val="0"/>
+            <w:sz w:val="24"/>
+            <w:u w:val="single"/>
+            <w:shd w:fill="auto" w:val="clear"/>
+          </w:rPr>
+          <w:t xml:space="preserve">tabs=visual-studio"</w:t>
+        </w:r>
+        <w:r>
+          <w:rPr>
+            <w:rFonts w:ascii="Calibri" w:hAnsi="Calibri" w:cs="Calibri" w:eastAsia="Calibri"/>
+            <w:color w:val="0000FF"/>
+            <w:spacing w:val="0"/>
+            <w:position w:val="0"/>
+            <w:sz w:val="24"/>
+            <w:u w:val="single"/>
+            <w:shd w:fill="auto" w:val="clear"/>
+          </w:rPr>
+          <w:t xml:space="preserve"> HYPERLINK "https://learn.microsoft.com/en-us/aspnet/core/tutorials/min-web-api?view=aspnetcore-6.0&amp;tabs=visual-studio"</w:t>
+        </w:r>
+        <w:r>
+          <w:rPr>
+            <w:rFonts w:ascii="Calibri" w:hAnsi="Calibri" w:cs="Calibri" w:eastAsia="Calibri"/>
+            <w:color w:val="0000FF"/>
+            <w:spacing w:val="0"/>
+            <w:position w:val="0"/>
+            <w:sz w:val="24"/>
+            <w:u w:val="single"/>
+            <w:shd w:fill="auto" w:val="clear"/>
+          </w:rPr>
+          <w:t xml:space="preserve">tabs=visual-studio"</w:t>
+        </w:r>
+        <w:r>
+          <w:rPr>
+            <w:rFonts w:ascii="Calibri" w:hAnsi="Calibri" w:cs="Calibri" w:eastAsia="Calibri"/>
+            <w:color w:val="0000FF"/>
+            <w:spacing w:val="0"/>
+            <w:position w:val="0"/>
+            <w:sz w:val="24"/>
+            <w:u w:val="single"/>
+            <w:shd w:fill="auto" w:val="clear"/>
+          </w:rPr>
+          <w:t xml:space="preserve"> HYPERLINK "https://learn.microsoft.com/en-us/aspnet/core/tutorials/min-web-api?view=aspnetcore-6.0&amp;tabs=visual-studio"</w:t>
+        </w:r>
+        <w:r>
+          <w:rPr>
+            <w:rFonts w:ascii="Calibri" w:hAnsi="Calibri" w:cs="Calibri" w:eastAsia="Calibri"/>
+            <w:color w:val="0000FF"/>
+            <w:spacing w:val="0"/>
+            <w:position w:val="0"/>
+            <w:sz w:val="24"/>
+            <w:u w:val="single"/>
+            <w:shd w:fill="auto" w:val="clear"/>
+          </w:rPr>
+          <w:t xml:space="preserve"> HYPERLINK "https://learn.microsoft.com/en-us/aspnet/core/tutorials/min-web-api?view=aspnetcore-6.0</w:t>
+        </w:r>
+        <w:r>
+          <w:rPr>
+            <w:rFonts w:ascii="Calibri" w:hAnsi="Calibri" w:cs="Calibri" w:eastAsia="Calibri"/>
+            <w:color w:val="0000FF"/>
+            <w:spacing w:val="0"/>
+            <w:position w:val="0"/>
+            <w:sz w:val="24"/>
+            <w:u w:val="single"/>
+            <w:shd w:fill="auto" w:val="clear"/>
+          </w:rPr>
+          <w:t xml:space="preserve"> HYPERLINK "https://learn.microsoft.com/en-us/aspnet/core/tutorials/min-web-api?view=aspnetcore-6.0&amp;tabs=visual-studio"</w:t>
+        </w:r>
+        <w:r>
+          <w:rPr>
+            <w:rFonts w:ascii="Calibri" w:hAnsi="Calibri" w:cs="Calibri" w:eastAsia="Calibri"/>
+            <w:color w:val="0000FF"/>
+            <w:spacing w:val="0"/>
+            <w:position w:val="0"/>
+            <w:sz w:val="24"/>
+            <w:u w:val="single"/>
+            <w:shd w:fill="auto" w:val="clear"/>
+          </w:rPr>
+          <w:t xml:space="preserve">&amp;</w:t>
+        </w:r>
+        <w:r>
+          <w:rPr>
+            <w:rFonts w:ascii="Calibri" w:hAnsi="Calibri" w:cs="Calibri" w:eastAsia="Calibri"/>
+            <w:color w:val="0000FF"/>
+            <w:spacing w:val="0"/>
+            <w:position w:val="0"/>
+            <w:sz w:val="24"/>
+            <w:u w:val="single"/>
+            <w:shd w:fill="auto" w:val="clear"/>
+          </w:rPr>
+          <w:t xml:space="preserve"> HYPERLINK "https://learn.microsoft.com/en-us/aspnet/core/tutorials/min-web-api?view=aspnetcore-6.0&amp;tabs=visual-studio"</w:t>
+        </w:r>
+        <w:r>
+          <w:rPr>
+            <w:rFonts w:ascii="Calibri" w:hAnsi="Calibri" w:cs="Calibri" w:eastAsia="Calibri"/>
+            <w:color w:val="0000FF"/>
+            <w:spacing w:val="0"/>
+            <w:position w:val="0"/>
+            <w:sz w:val="24"/>
+            <w:u w:val="single"/>
+            <w:shd w:fill="auto" w:val="clear"/>
+          </w:rPr>
+          <w:t xml:space="preserve">tabs=visual-studio"</w:t>
+        </w:r>
+        <w:r>
+          <w:rPr>
+            <w:rFonts w:ascii="Calibri" w:hAnsi="Calibri" w:cs="Calibri" w:eastAsia="Calibri"/>
+            <w:color w:val="0000FF"/>
+            <w:spacing w:val="0"/>
+            <w:position w:val="0"/>
+            <w:sz w:val="24"/>
+            <w:u w:val="single"/>
+            <w:shd w:fill="auto" w:val="clear"/>
+          </w:rPr>
+          <w:t xml:space="preserve"> HYPERLINK "https://learn.microsoft.com/en-us/aspnet/core/tutorials/min-web-api?view=aspnetcore-6.0&amp;tabs=visual-studio"</w:t>
+        </w:r>
+        <w:r>
+          <w:rPr>
+            <w:rFonts w:ascii="Calibri" w:hAnsi="Calibri" w:cs="Calibri" w:eastAsia="Calibri"/>
+            <w:color w:val="0000FF"/>
+            <w:spacing w:val="0"/>
+            <w:position w:val="0"/>
+            <w:sz w:val="24"/>
+            <w:u w:val="single"/>
+            <w:shd w:fill="auto" w:val="clear"/>
+          </w:rPr>
+          <w:t xml:space="preserve">&amp;</w:t>
+        </w:r>
+        <w:r>
+          <w:rPr>
+            <w:rFonts w:ascii="Calibri" w:hAnsi="Calibri" w:cs="Calibri" w:eastAsia="Calibri"/>
+            <w:color w:val="0000FF"/>
+            <w:spacing w:val="0"/>
+            <w:position w:val="0"/>
+            <w:sz w:val="24"/>
+            <w:u w:val="single"/>
+            <w:shd w:fill="auto" w:val="clear"/>
+          </w:rPr>
+          <w:t xml:space="preserve"> HYPERLINK "https://learn.microsoft.com/en-us/aspnet/core/tutorials/min-web-api?view=aspnetcore-6.0&amp;tabs=visual-studio"</w:t>
+        </w:r>
+        <w:r>
+          <w:rPr>
+            <w:rFonts w:ascii="Calibri" w:hAnsi="Calibri" w:cs="Calibri" w:eastAsia="Calibri"/>
+            <w:color w:val="0000FF"/>
+            <w:spacing w:val="0"/>
+            <w:position w:val="0"/>
+            <w:sz w:val="24"/>
+            <w:u w:val="single"/>
+            <w:shd w:fill="auto" w:val="clear"/>
+          </w:rPr>
+          <w:t xml:space="preserve"> HYPERLINK "https://learn.microsoft.com/en-us/aspnet/core/tutorials/min-web-api?view=aspnetcore-6.0</w:t>
+        </w:r>
+        <w:r>
+          <w:rPr>
+            <w:rFonts w:ascii="Calibri" w:hAnsi="Calibri" w:cs="Calibri" w:eastAsia="Calibri"/>
+            <w:color w:val="0000FF"/>
+            <w:spacing w:val="0"/>
+            <w:position w:val="0"/>
+            <w:sz w:val="24"/>
+            <w:u w:val="single"/>
+            <w:shd w:fill="auto" w:val="clear"/>
+          </w:rPr>
+          <w:t xml:space="preserve"> HYPERLINK "https://learn.microsoft.com/en-us/aspnet/core/tutorials/min-web-api?view=aspnetcore-6.0&amp;tabs=visual-studio"</w:t>
+        </w:r>
+        <w:r>
+          <w:rPr>
+            <w:rFonts w:ascii="Calibri" w:hAnsi="Calibri" w:cs="Calibri" w:eastAsia="Calibri"/>
+            <w:color w:val="0000FF"/>
+            <w:spacing w:val="0"/>
+            <w:position w:val="0"/>
+            <w:sz w:val="24"/>
+            <w:u w:val="single"/>
+            <w:shd w:fill="auto" w:val="clear"/>
+          </w:rPr>
+          <w:t xml:space="preserve">&amp;</w:t>
+        </w:r>
+        <w:r>
+          <w:rPr>
+            <w:rFonts w:ascii="Calibri" w:hAnsi="Calibri" w:cs="Calibri" w:eastAsia="Calibri"/>
+            <w:color w:val="0000FF"/>
+            <w:spacing w:val="0"/>
+            <w:position w:val="0"/>
+            <w:sz w:val="24"/>
+            <w:u w:val="single"/>
+            <w:shd w:fill="auto" w:val="clear"/>
+          </w:rPr>
+          <w:t xml:space="preserve"> HYPERLINK "https://learn.microsoft.com/en-us/aspnet/core/tutorials/min-web-api?view=aspnetcore-6.0&amp;tabs=visual-studio"</w:t>
+        </w:r>
+        <w:r>
+          <w:rPr>
+            <w:rFonts w:ascii="Calibri" w:hAnsi="Calibri" w:cs="Calibri" w:eastAsia="Calibri"/>
+            <w:color w:val="0000FF"/>
+            <w:spacing w:val="0"/>
+            <w:position w:val="0"/>
+            <w:sz w:val="24"/>
+            <w:u w:val="single"/>
+            <w:shd w:fill="auto" w:val="clear"/>
+          </w:rPr>
+          <w:t xml:space="preserve">tabs=visual-studio"</w:t>
+        </w:r>
+        <w:r>
+          <w:rPr>
+            <w:rFonts w:ascii="Calibri" w:hAnsi="Calibri" w:cs="Calibri" w:eastAsia="Calibri"/>
+            <w:color w:val="0000FF"/>
+            <w:spacing w:val="0"/>
+            <w:position w:val="0"/>
+            <w:sz w:val="24"/>
+            <w:u w:val="single"/>
+            <w:shd w:fill="auto" w:val="clear"/>
+          </w:rPr>
+          <w:t xml:space="preserve"> HYPERLINK "https://learn.microsoft.com/en-us/aspnet/core/tutorials/min-web-api?view=aspnetcore-6.0&amp;tabs=visual-studio"</w:t>
+        </w:r>
+        <w:r>
+          <w:rPr>
+            <w:rFonts w:ascii="Calibri" w:hAnsi="Calibri" w:cs="Calibri" w:eastAsia="Calibri"/>
+            <w:color w:val="0000FF"/>
+            <w:spacing w:val="0"/>
+            <w:position w:val="0"/>
+            <w:sz w:val="24"/>
+            <w:u w:val="single"/>
+            <w:shd w:fill="auto" w:val="clear"/>
+          </w:rPr>
+          <w:t xml:space="preserve"> HYPERLINK "https://learn.microsoft.com/en-us/aspnet/core/tutorials/min-web-api?view=aspnetcore-6.0</w:t>
+        </w:r>
+        <w:r>
+          <w:rPr>
+            <w:rFonts w:ascii="Calibri" w:hAnsi="Calibri" w:cs="Calibri" w:eastAsia="Calibri"/>
+            <w:color w:val="0000FF"/>
+            <w:spacing w:val="0"/>
+            <w:position w:val="0"/>
+            <w:sz w:val="24"/>
+            <w:u w:val="single"/>
+            <w:shd w:fill="auto" w:val="clear"/>
+          </w:rPr>
+          <w:t xml:space="preserve"> HYPERLINK "https://learn.microsoft.com/en-us/aspnet/core/tutorials/min-web-api?view=aspnetcore-6.0&amp;tabs=visual-studio"</w:t>
+        </w:r>
+        <w:r>
+          <w:rPr>
+            <w:rFonts w:ascii="Calibri" w:hAnsi="Calibri" w:cs="Calibri" w:eastAsia="Calibri"/>
+            <w:color w:val="0000FF"/>
+            <w:spacing w:val="0"/>
+            <w:position w:val="0"/>
+            <w:sz w:val="24"/>
+            <w:u w:val="single"/>
+            <w:shd w:fill="auto" w:val="clear"/>
+          </w:rPr>
+          <w:t xml:space="preserve"> HYPERLINK "https://learn.microsoft.com/en-us/aspnet/core/tutorials/min-web-api?view=aspnetcore-6.0</w:t>
+        </w:r>
+        <w:r>
+          <w:rPr>
+            <w:rFonts w:ascii="Calibri" w:hAnsi="Calibri" w:cs="Calibri" w:eastAsia="Calibri"/>
+            <w:color w:val="0000FF"/>
+            <w:spacing w:val="0"/>
+            <w:position w:val="0"/>
+            <w:sz w:val="24"/>
+            <w:u w:val="single"/>
+            <w:shd w:fill="auto" w:val="clear"/>
+          </w:rPr>
+          <w:t xml:space="preserve"> HYPERLINK "https://learn.microsoft.com/en-us/aspnet/core/tutorials/min-web-api?view=aspnetcore-6.0&amp;tabs=visual-studio"</w:t>
+        </w:r>
+        <w:r>
+          <w:rPr>
+            <w:rFonts w:ascii="Calibri" w:hAnsi="Calibri" w:cs="Calibri" w:eastAsia="Calibri"/>
+            <w:color w:val="0000FF"/>
+            <w:spacing w:val="0"/>
+            <w:position w:val="0"/>
+            <w:sz w:val="24"/>
+            <w:u w:val="single"/>
+            <w:shd w:fill="auto" w:val="clear"/>
+          </w:rPr>
+          <w:t xml:space="preserve">&amp;</w:t>
+        </w:r>
+        <w:r>
+          <w:rPr>
+            <w:rFonts w:ascii="Calibri" w:hAnsi="Calibri" w:cs="Calibri" w:eastAsia="Calibri"/>
+            <w:color w:val="0000FF"/>
+            <w:spacing w:val="0"/>
+            <w:position w:val="0"/>
+            <w:sz w:val="24"/>
+            <w:u w:val="single"/>
+            <w:shd w:fill="auto" w:val="clear"/>
+          </w:rPr>
+          <w:t xml:space="preserve"> HYPERLINK "https://learn.microsoft.com/en-us/aspnet/core/tutorials/min-web-api?view=aspnetcore-6.0&amp;tabs=visual-studio"</w:t>
+        </w:r>
+        <w:r>
+          <w:rPr>
+            <w:rFonts w:ascii="Calibri" w:hAnsi="Calibri" w:cs="Calibri" w:eastAsia="Calibri"/>
+            <w:color w:val="0000FF"/>
+            <w:spacing w:val="0"/>
+            <w:position w:val="0"/>
+            <w:sz w:val="24"/>
+            <w:u w:val="single"/>
+            <w:shd w:fill="auto" w:val="clear"/>
+          </w:rPr>
+          <w:t xml:space="preserve">tabs=visual-studio"</w:t>
+        </w:r>
+        <w:r>
+          <w:rPr>
+            <w:rFonts w:ascii="Calibri" w:hAnsi="Calibri" w:cs="Calibri" w:eastAsia="Calibri"/>
+            <w:color w:val="0000FF"/>
+            <w:spacing w:val="0"/>
+            <w:position w:val="0"/>
+            <w:sz w:val="24"/>
+            <w:u w:val="single"/>
+            <w:shd w:fill="auto" w:val="clear"/>
+          </w:rPr>
+          <w:t xml:space="preserve"> HYPERLINK "https://learn.microsoft.com/en-us/aspnet/core/tutorials/min-web-api?view=aspnetcore-6.0&amp;tabs=visual-studio"</w:t>
+        </w:r>
+        <w:r>
+          <w:rPr>
+            <w:rFonts w:ascii="Calibri" w:hAnsi="Calibri" w:cs="Calibri" w:eastAsia="Calibri"/>
+            <w:color w:val="0000FF"/>
+            <w:spacing w:val="0"/>
+            <w:position w:val="0"/>
+            <w:sz w:val="24"/>
+            <w:u w:val="single"/>
+            <w:shd w:fill="auto" w:val="clear"/>
+          </w:rPr>
+          <w:t xml:space="preserve">&amp;</w:t>
+        </w:r>
+        <w:r>
+          <w:rPr>
+            <w:rFonts w:ascii="Calibri" w:hAnsi="Calibri" w:cs="Calibri" w:eastAsia="Calibri"/>
+            <w:color w:val="0000FF"/>
+            <w:spacing w:val="0"/>
+            <w:position w:val="0"/>
+            <w:sz w:val="24"/>
+            <w:u w:val="single"/>
+            <w:shd w:fill="auto" w:val="clear"/>
+          </w:rPr>
+          <w:t xml:space="preserve"> HYPERLINK "https://learn.microsoft.com/en-us/aspnet/core/tutorials/min-web-api?view=aspnetcore-6.0&amp;tabs=visual-studio"</w:t>
+        </w:r>
+        <w:r>
+          <w:rPr>
+            <w:rFonts w:ascii="Calibri" w:hAnsi="Calibri" w:cs="Calibri" w:eastAsia="Calibri"/>
+            <w:color w:val="0000FF"/>
+            <w:spacing w:val="0"/>
+            <w:position w:val="0"/>
+            <w:sz w:val="24"/>
+            <w:u w:val="single"/>
+            <w:shd w:fill="auto" w:val="clear"/>
+          </w:rPr>
+          <w:t xml:space="preserve"> HYPERLINK "https://learn.microsoft.com/en-us/aspnet/core/tutorials/min-web-api?view=aspnetcore-6.0</w:t>
+        </w:r>
+        <w:r>
+          <w:rPr>
+            <w:rFonts w:ascii="Calibri" w:hAnsi="Calibri" w:cs="Calibri" w:eastAsia="Calibri"/>
+            <w:color w:val="0000FF"/>
+            <w:spacing w:val="0"/>
+            <w:position w:val="0"/>
+            <w:sz w:val="24"/>
+            <w:u w:val="single"/>
+            <w:shd w:fill="auto" w:val="clear"/>
+          </w:rPr>
+          <w:t xml:space="preserve"> HYPERLINK "https://learn.microsoft.com/en-us/aspnet/core/tutorials/min-web-api?view=aspnetcore-6.0&amp;tabs=visual-studio"</w:t>
+        </w:r>
+        <w:r>
+          <w:rPr>
+            <w:rFonts w:ascii="Calibri" w:hAnsi="Calibri" w:cs="Calibri" w:eastAsia="Calibri"/>
+            <w:color w:val="0000FF"/>
+            <w:spacing w:val="0"/>
+            <w:position w:val="0"/>
+            <w:sz w:val="24"/>
+            <w:u w:val="single"/>
+            <w:shd w:fill="auto" w:val="clear"/>
+          </w:rPr>
+          <w:t xml:space="preserve">&amp;</w:t>
+        </w:r>
+        <w:r>
+          <w:rPr>
+            <w:rFonts w:ascii="Calibri" w:hAnsi="Calibri" w:cs="Calibri" w:eastAsia="Calibri"/>
+            <w:color w:val="0000FF"/>
+            <w:spacing w:val="0"/>
+            <w:position w:val="0"/>
+            <w:sz w:val="24"/>
+            <w:u w:val="single"/>
+            <w:shd w:fill="auto" w:val="clear"/>
+          </w:rPr>
+          <w:t xml:space="preserve"> HYPERLINK "https://learn.microsoft.com/en-us/aspnet/core/tutorials/min-web-api?view=aspnetcore-6.0&amp;tabs=visual-studio"</w:t>
+        </w:r>
+        <w:r>
+          <w:rPr>
+            <w:rFonts w:ascii="Calibri" w:hAnsi="Calibri" w:cs="Calibri" w:eastAsia="Calibri"/>
+            <w:color w:val="0000FF"/>
+            <w:spacing w:val="0"/>
+            <w:position w:val="0"/>
+            <w:sz w:val="24"/>
+            <w:u w:val="single"/>
+            <w:shd w:fill="auto" w:val="clear"/>
+          </w:rPr>
+          <w:t xml:space="preserve">tabs=visual-studio"</w:t>
+        </w:r>
+        <w:r>
+          <w:rPr>
+            <w:rFonts w:ascii="Calibri" w:hAnsi="Calibri" w:cs="Calibri" w:eastAsia="Calibri"/>
+            <w:color w:val="0000FF"/>
+            <w:spacing w:val="0"/>
+            <w:position w:val="0"/>
+            <w:sz w:val="24"/>
+            <w:u w:val="single"/>
+            <w:shd w:fill="auto" w:val="clear"/>
+          </w:rPr>
+          <w:t xml:space="preserve"> HYPERLINK "https://learn.microsoft.com/en-us/aspnet/core/tutorials/min-web-api?view=aspnetcore-6.0&amp;tabs=visual-studio"</w:t>
+        </w:r>
+        <w:r>
+          <w:rPr>
+            <w:rFonts w:ascii="Calibri" w:hAnsi="Calibri" w:cs="Calibri" w:eastAsia="Calibri"/>
+            <w:color w:val="0000FF"/>
+            <w:spacing w:val="0"/>
+            <w:position w:val="0"/>
+            <w:sz w:val="24"/>
+            <w:u w:val="single"/>
+            <w:shd w:fill="auto" w:val="clear"/>
+          </w:rPr>
+          <w:t xml:space="preserve">tabs=visual-studio"</w:t>
         </w:r>
         <w:r>
           <w:rPr>
@@ -2071,8 +2647,8 @@
         </w:rPr>
       </w:pPr>
       <w:r>
-        <w:object w:dxaOrig="8524" w:dyaOrig="8929">
-          <v:rect xmlns:o="urn:schemas-microsoft-com:office:office" xmlns:v="urn:schemas-microsoft-com:vml" id="rectole0000000000" style="width:426.200000pt;height:446.450000pt" o:preferrelative="t" o:ole="">
+        <w:object w:dxaOrig="8625" w:dyaOrig="9030">
+          <v:rect xmlns:o="urn:schemas-microsoft-com:office:office" xmlns:v="urn:schemas-microsoft-com:vml" id="rectole0000000000" style="width:431.250000pt;height:451.500000pt" o:preferrelative="t" o:ole="">
             <o:lock v:ext="edit"/>
             <v:imagedata xmlns:r="http://schemas.openxmlformats.org/officeDocument/2006/relationships" r:id="docRId7" o:title=""/>
           </v:rect>
@@ -2107,8 +2683,8 @@
         </w:rPr>
       </w:pPr>
       <w:r>
-        <w:object w:dxaOrig="8524" w:dyaOrig="10002">
-          <v:rect xmlns:o="urn:schemas-microsoft-com:office:office" xmlns:v="urn:schemas-microsoft-com:vml" id="rectole0000000001" style="width:426.200000pt;height:500.100000pt" o:preferrelative="t" o:ole="">
+        <w:object w:dxaOrig="8625" w:dyaOrig="10123">
+          <v:rect xmlns:o="urn:schemas-microsoft-com:office:office" xmlns:v="urn:schemas-microsoft-com:vml" id="rectole0000000001" style="width:431.250000pt;height:506.150000pt" o:preferrelative="t" o:ole="">
             <o:lock v:ext="edit"/>
             <v:imagedata xmlns:r="http://schemas.openxmlformats.org/officeDocument/2006/relationships" r:id="docRId9" o:title=""/>
           </v:rect>
@@ -2143,8 +2719,8 @@
         </w:rPr>
       </w:pPr>
       <w:r>
-        <w:object w:dxaOrig="8524" w:dyaOrig="7916">
-          <v:rect xmlns:o="urn:schemas-microsoft-com:office:office" xmlns:v="urn:schemas-microsoft-com:vml" id="rectole0000000002" style="width:426.200000pt;height:395.800000pt" o:preferrelative="t" o:ole="">
+        <w:object w:dxaOrig="8625" w:dyaOrig="8018">
+          <v:rect xmlns:o="urn:schemas-microsoft-com:office:office" xmlns:v="urn:schemas-microsoft-com:vml" id="rectole0000000002" style="width:431.250000pt;height:400.900000pt" o:preferrelative="t" o:ole="">
             <o:lock v:ext="edit"/>
             <v:imagedata xmlns:r="http://schemas.openxmlformats.org/officeDocument/2006/relationships" r:id="docRId11" o:title=""/>
           </v:rect>
@@ -2179,8 +2755,8 @@
         </w:rPr>
       </w:pPr>
       <w:r>
-        <w:object w:dxaOrig="8524" w:dyaOrig="8585">
-          <v:rect xmlns:o="urn:schemas-microsoft-com:office:office" xmlns:v="urn:schemas-microsoft-com:vml" id="rectole0000000003" style="width:426.200000pt;height:429.250000pt" o:preferrelative="t" o:ole="">
+        <w:object w:dxaOrig="8625" w:dyaOrig="8685">
+          <v:rect xmlns:o="urn:schemas-microsoft-com:office:office" xmlns:v="urn:schemas-microsoft-com:vml" id="rectole0000000003" style="width:431.250000pt;height:434.250000pt" o:preferrelative="t" o:ole="">
             <o:lock v:ext="edit"/>
             <v:imagedata xmlns:r="http://schemas.openxmlformats.org/officeDocument/2006/relationships" r:id="docRId13" o:title=""/>
           </v:rect>
@@ -2215,8 +2791,8 @@
         </w:rPr>
       </w:pPr>
       <w:r>
-        <w:object w:dxaOrig="8524" w:dyaOrig="9900">
-          <v:rect xmlns:o="urn:schemas-microsoft-com:office:office" xmlns:v="urn:schemas-microsoft-com:vml" id="rectole0000000004" style="width:426.200000pt;height:495.000000pt" o:preferrelative="t" o:ole="">
+        <w:object w:dxaOrig="8625" w:dyaOrig="10022">
+          <v:rect xmlns:o="urn:schemas-microsoft-com:office:office" xmlns:v="urn:schemas-microsoft-com:vml" id="rectole0000000004" style="width:431.250000pt;height:501.100000pt" o:preferrelative="t" o:ole="">
             <o:lock v:ext="edit"/>
             <v:imagedata xmlns:r="http://schemas.openxmlformats.org/officeDocument/2006/relationships" r:id="docRId15" o:title=""/>
           </v:rect>
@@ -2251,8 +2827,8 @@
         </w:rPr>
       </w:pPr>
       <w:r>
-        <w:object w:dxaOrig="8524" w:dyaOrig="9435">
-          <v:rect xmlns:o="urn:schemas-microsoft-com:office:office" xmlns:v="urn:schemas-microsoft-com:vml" id="rectole0000000005" style="width:426.200000pt;height:471.750000pt" o:preferrelative="t" o:ole="">
+        <w:object w:dxaOrig="8625" w:dyaOrig="9556">
+          <v:rect xmlns:o="urn:schemas-microsoft-com:office:office" xmlns:v="urn:schemas-microsoft-com:vml" id="rectole0000000005" style="width:431.250000pt;height:477.800000pt" o:preferrelative="t" o:ole="">
             <o:lock v:ext="edit"/>
             <v:imagedata xmlns:r="http://schemas.openxmlformats.org/officeDocument/2006/relationships" r:id="docRId17" o:title=""/>
           </v:rect>

--- a/L00177579_Lab2.docx
+++ b/L00177579_Lab2.docx
@@ -1322,7 +1322,30 @@
           <w:sz w:val="24"/>
           <w:shd w:fill="auto" w:val="clear"/>
         </w:rPr>
-        <w:t xml:space="preserve">One of the interesting topics I found when researching about testing is: When does testing end?. Given the DevOps pipeline is a continuous cycle the testing never really stops as no one can claim a piece of software is 100% tested (Camacho, 2022). Camacho does give some examples of when testing might stop: a decision from management, the pass rate of all critical tests is high, the requirements have been robustly tested, code coverage is at some defined percentage or the bug rate has fallen below a certain level. From my own experience working as a QA Automation Engineer, a Developer, and a DevOps engineer it has been evident the importance of testing regardless of what area you're involved in during the software development lifecycle. In each role I was responsible for some level of testing.</w:t>
+        <w:t xml:space="preserve">One of the interesting topics I found when researching about testing is: </w:t>
+      </w:r>
+      <w:r>
+        <w:rPr>
+          <w:rFonts w:ascii="Calibri" w:hAnsi="Calibri" w:cs="Calibri" w:eastAsia="Calibri"/>
+          <w:i/>
+          <w:color w:val="auto"/>
+          <w:spacing w:val="0"/>
+          <w:position w:val="0"/>
+          <w:sz w:val="24"/>
+          <w:shd w:fill="auto" w:val="clear"/>
+        </w:rPr>
+        <w:t xml:space="preserve">When does testing end?</w:t>
+      </w:r>
+      <w:r>
+        <w:rPr>
+          <w:rFonts w:ascii="Calibri" w:hAnsi="Calibri" w:cs="Calibri" w:eastAsia="Calibri"/>
+          <w:color w:val="auto"/>
+          <w:spacing w:val="0"/>
+          <w:position w:val="0"/>
+          <w:sz w:val="24"/>
+          <w:shd w:fill="auto" w:val="clear"/>
+        </w:rPr>
+        <w:t xml:space="preserve">. Given the DevOps pipeline is a continuous cycle the testing never really stops as no one can claim a piece of software is 100% tested (Camacho, 2022). Camacho does give some examples of when testing might stop: a decision from management, the pass rate of all critical tests is high, the requirements have been robustly tested, code coverage is at some defined percentage or the bug rate has fallen below a certain level. From my own experience working as a QA Automation Engineer, a Developer, and a DevOps engineer it has been evident the importance of testing regardless of what area you're involved in during the software development lifecycle. In each role I was responsible for some level of testing.</w:t>
       </w:r>
     </w:p>
     <w:p>
@@ -1660,775 +1683,7 @@
             <w:u w:val="single"/>
             <w:shd w:fill="auto" w:val="clear"/>
           </w:rPr>
-          <w:t xml:space="preserve">https://learn.microsoft.com/en-us/aspnet/core/tutorials/min-web-api?view=aspnetcore-6.0</w:t>
-        </w:r>
-        <w:r>
-          <w:rPr>
-            <w:rFonts w:ascii="Calibri" w:hAnsi="Calibri" w:cs="Calibri" w:eastAsia="Calibri"/>
-            <w:color w:val="0000FF"/>
-            <w:spacing w:val="0"/>
-            <w:position w:val="0"/>
-            <w:sz w:val="24"/>
-            <w:u w:val="single"/>
-            <w:shd w:fill="auto" w:val="clear"/>
-          </w:rPr>
-          <w:t xml:space="preserve"> HYPERLINK "https://learn.microsoft.com/en-us/aspnet/core/tutorials/min-web-api?view=aspnetcore-6.0&amp;tabs=visual-studio"</w:t>
-        </w:r>
-        <w:r>
-          <w:rPr>
-            <w:rFonts w:ascii="Calibri" w:hAnsi="Calibri" w:cs="Calibri" w:eastAsia="Calibri"/>
-            <w:color w:val="0000FF"/>
-            <w:spacing w:val="0"/>
-            <w:position w:val="0"/>
-            <w:sz w:val="24"/>
-            <w:u w:val="single"/>
-            <w:shd w:fill="auto" w:val="clear"/>
-          </w:rPr>
-          <w:t xml:space="preserve"> HYPERLINK "https://learn.microsoft.com/en-us/aspnet/core/tutorials/min-web-api?view=aspnetcore-6.0</w:t>
-        </w:r>
-        <w:r>
-          <w:rPr>
-            <w:rFonts w:ascii="Calibri" w:hAnsi="Calibri" w:cs="Calibri" w:eastAsia="Calibri"/>
-            <w:color w:val="0000FF"/>
-            <w:spacing w:val="0"/>
-            <w:position w:val="0"/>
-            <w:sz w:val="24"/>
-            <w:u w:val="single"/>
-            <w:shd w:fill="auto" w:val="clear"/>
-          </w:rPr>
-          <w:t xml:space="preserve"> HYPERLINK "https://learn.microsoft.com/en-us/aspnet/core/tutorials/min-web-api?view=aspnetcore-6.0&amp;tabs=visual-studio"</w:t>
-        </w:r>
-        <w:r>
-          <w:rPr>
-            <w:rFonts w:ascii="Calibri" w:hAnsi="Calibri" w:cs="Calibri" w:eastAsia="Calibri"/>
-            <w:color w:val="0000FF"/>
-            <w:spacing w:val="0"/>
-            <w:position w:val="0"/>
-            <w:sz w:val="24"/>
-            <w:u w:val="single"/>
-            <w:shd w:fill="auto" w:val="clear"/>
-          </w:rPr>
-          <w:t xml:space="preserve">&amp;</w:t>
-        </w:r>
-        <w:r>
-          <w:rPr>
-            <w:rFonts w:ascii="Calibri" w:hAnsi="Calibri" w:cs="Calibri" w:eastAsia="Calibri"/>
-            <w:color w:val="0000FF"/>
-            <w:spacing w:val="0"/>
-            <w:position w:val="0"/>
-            <w:sz w:val="24"/>
-            <w:u w:val="single"/>
-            <w:shd w:fill="auto" w:val="clear"/>
-          </w:rPr>
-          <w:t xml:space="preserve"> HYPERLINK "https://learn.microsoft.com/en-us/aspnet/core/tutorials/min-web-api?view=aspnetcore-6.0&amp;tabs=visual-studio"</w:t>
-        </w:r>
-        <w:r>
-          <w:rPr>
-            <w:rFonts w:ascii="Calibri" w:hAnsi="Calibri" w:cs="Calibri" w:eastAsia="Calibri"/>
-            <w:color w:val="0000FF"/>
-            <w:spacing w:val="0"/>
-            <w:position w:val="0"/>
-            <w:sz w:val="24"/>
-            <w:u w:val="single"/>
-            <w:shd w:fill="auto" w:val="clear"/>
-          </w:rPr>
-          <w:t xml:space="preserve">tabs=visual-studio"</w:t>
-        </w:r>
-        <w:r>
-          <w:rPr>
-            <w:rFonts w:ascii="Calibri" w:hAnsi="Calibri" w:cs="Calibri" w:eastAsia="Calibri"/>
-            <w:color w:val="0000FF"/>
-            <w:spacing w:val="0"/>
-            <w:position w:val="0"/>
-            <w:sz w:val="24"/>
-            <w:u w:val="single"/>
-            <w:shd w:fill="auto" w:val="clear"/>
-          </w:rPr>
-          <w:t xml:space="preserve"> HYPERLINK "https://learn.microsoft.com/en-us/aspnet/core/tutorials/min-web-api?view=aspnetcore-6.0&amp;tabs=visual-studio"</w:t>
-        </w:r>
-        <w:r>
-          <w:rPr>
-            <w:rFonts w:ascii="Calibri" w:hAnsi="Calibri" w:cs="Calibri" w:eastAsia="Calibri"/>
-            <w:color w:val="0000FF"/>
-            <w:spacing w:val="0"/>
-            <w:position w:val="0"/>
-            <w:sz w:val="24"/>
-            <w:u w:val="single"/>
-            <w:shd w:fill="auto" w:val="clear"/>
-          </w:rPr>
-          <w:t xml:space="preserve"> HYPERLINK "https://learn.microsoft.com/en-us/aspnet/core/tutorials/min-web-api?view=aspnetcore-6.0</w:t>
-        </w:r>
-        <w:r>
-          <w:rPr>
-            <w:rFonts w:ascii="Calibri" w:hAnsi="Calibri" w:cs="Calibri" w:eastAsia="Calibri"/>
-            <w:color w:val="0000FF"/>
-            <w:spacing w:val="0"/>
-            <w:position w:val="0"/>
-            <w:sz w:val="24"/>
-            <w:u w:val="single"/>
-            <w:shd w:fill="auto" w:val="clear"/>
-          </w:rPr>
-          <w:t xml:space="preserve"> HYPERLINK "https://learn.microsoft.com/en-us/aspnet/core/tutorials/min-web-api?view=aspnetcore-6.0&amp;tabs=visual-studio"</w:t>
-        </w:r>
-        <w:r>
-          <w:rPr>
-            <w:rFonts w:ascii="Calibri" w:hAnsi="Calibri" w:cs="Calibri" w:eastAsia="Calibri"/>
-            <w:color w:val="0000FF"/>
-            <w:spacing w:val="0"/>
-            <w:position w:val="0"/>
-            <w:sz w:val="24"/>
-            <w:u w:val="single"/>
-            <w:shd w:fill="auto" w:val="clear"/>
-          </w:rPr>
-          <w:t xml:space="preserve"> HYPERLINK "https://learn.microsoft.com/en-us/aspnet/core/tutorials/min-web-api?view=aspnetcore-6.0</w:t>
-        </w:r>
-        <w:r>
-          <w:rPr>
-            <w:rFonts w:ascii="Calibri" w:hAnsi="Calibri" w:cs="Calibri" w:eastAsia="Calibri"/>
-            <w:color w:val="0000FF"/>
-            <w:spacing w:val="0"/>
-            <w:position w:val="0"/>
-            <w:sz w:val="24"/>
-            <w:u w:val="single"/>
-            <w:shd w:fill="auto" w:val="clear"/>
-          </w:rPr>
-          <w:t xml:space="preserve"> HYPERLINK "https://learn.microsoft.com/en-us/aspnet/core/tutorials/min-web-api?view=aspnetcore-6.0&amp;tabs=visual-studio"</w:t>
-        </w:r>
-        <w:r>
-          <w:rPr>
-            <w:rFonts w:ascii="Calibri" w:hAnsi="Calibri" w:cs="Calibri" w:eastAsia="Calibri"/>
-            <w:color w:val="0000FF"/>
-            <w:spacing w:val="0"/>
-            <w:position w:val="0"/>
-            <w:sz w:val="24"/>
-            <w:u w:val="single"/>
-            <w:shd w:fill="auto" w:val="clear"/>
-          </w:rPr>
-          <w:t xml:space="preserve">&amp;</w:t>
-        </w:r>
-        <w:r>
-          <w:rPr>
-            <w:rFonts w:ascii="Calibri" w:hAnsi="Calibri" w:cs="Calibri" w:eastAsia="Calibri"/>
-            <w:color w:val="0000FF"/>
-            <w:spacing w:val="0"/>
-            <w:position w:val="0"/>
-            <w:sz w:val="24"/>
-            <w:u w:val="single"/>
-            <w:shd w:fill="auto" w:val="clear"/>
-          </w:rPr>
-          <w:t xml:space="preserve"> HYPERLINK "https://learn.microsoft.com/en-us/aspnet/core/tutorials/min-web-api?view=aspnetcore-6.0&amp;tabs=visual-studio"</w:t>
-        </w:r>
-        <w:r>
-          <w:rPr>
-            <w:rFonts w:ascii="Calibri" w:hAnsi="Calibri" w:cs="Calibri" w:eastAsia="Calibri"/>
-            <w:color w:val="0000FF"/>
-            <w:spacing w:val="0"/>
-            <w:position w:val="0"/>
-            <w:sz w:val="24"/>
-            <w:u w:val="single"/>
-            <w:shd w:fill="auto" w:val="clear"/>
-          </w:rPr>
-          <w:t xml:space="preserve">tabs=visual-studio"</w:t>
-        </w:r>
-        <w:r>
-          <w:rPr>
-            <w:rFonts w:ascii="Calibri" w:hAnsi="Calibri" w:cs="Calibri" w:eastAsia="Calibri"/>
-            <w:color w:val="0000FF"/>
-            <w:spacing w:val="0"/>
-            <w:position w:val="0"/>
-            <w:sz w:val="24"/>
-            <w:u w:val="single"/>
-            <w:shd w:fill="auto" w:val="clear"/>
-          </w:rPr>
-          <w:t xml:space="preserve"> HYPERLINK "https://learn.microsoft.com/en-us/aspnet/core/tutorials/min-web-api?view=aspnetcore-6.0&amp;tabs=visual-studio"</w:t>
-        </w:r>
-        <w:r>
-          <w:rPr>
-            <w:rFonts w:ascii="Calibri" w:hAnsi="Calibri" w:cs="Calibri" w:eastAsia="Calibri"/>
-            <w:color w:val="0000FF"/>
-            <w:spacing w:val="0"/>
-            <w:position w:val="0"/>
-            <w:sz w:val="24"/>
-            <w:u w:val="single"/>
-            <w:shd w:fill="auto" w:val="clear"/>
-          </w:rPr>
-          <w:t xml:space="preserve">&amp;</w:t>
-        </w:r>
-        <w:r>
-          <w:rPr>
-            <w:rFonts w:ascii="Calibri" w:hAnsi="Calibri" w:cs="Calibri" w:eastAsia="Calibri"/>
-            <w:color w:val="0000FF"/>
-            <w:spacing w:val="0"/>
-            <w:position w:val="0"/>
-            <w:sz w:val="24"/>
-            <w:u w:val="single"/>
-            <w:shd w:fill="auto" w:val="clear"/>
-          </w:rPr>
-          <w:t xml:space="preserve"> HYPERLINK "https://learn.microsoft.com/en-us/aspnet/core/tutorials/min-web-api?view=aspnetcore-6.0&amp;tabs=visual-studio"</w:t>
-        </w:r>
-        <w:r>
-          <w:rPr>
-            <w:rFonts w:ascii="Calibri" w:hAnsi="Calibri" w:cs="Calibri" w:eastAsia="Calibri"/>
-            <w:color w:val="0000FF"/>
-            <w:spacing w:val="0"/>
-            <w:position w:val="0"/>
-            <w:sz w:val="24"/>
-            <w:u w:val="single"/>
-            <w:shd w:fill="auto" w:val="clear"/>
-          </w:rPr>
-          <w:t xml:space="preserve"> HYPERLINK "https://learn.microsoft.com/en-us/aspnet/core/tutorials/min-web-api?view=aspnetcore-6.0</w:t>
-        </w:r>
-        <w:r>
-          <w:rPr>
-            <w:rFonts w:ascii="Calibri" w:hAnsi="Calibri" w:cs="Calibri" w:eastAsia="Calibri"/>
-            <w:color w:val="0000FF"/>
-            <w:spacing w:val="0"/>
-            <w:position w:val="0"/>
-            <w:sz w:val="24"/>
-            <w:u w:val="single"/>
-            <w:shd w:fill="auto" w:val="clear"/>
-          </w:rPr>
-          <w:t xml:space="preserve"> HYPERLINK "https://learn.microsoft.com/en-us/aspnet/core/tutorials/min-web-api?view=aspnetcore-6.0&amp;tabs=visual-studio"</w:t>
-        </w:r>
-        <w:r>
-          <w:rPr>
-            <w:rFonts w:ascii="Calibri" w:hAnsi="Calibri" w:cs="Calibri" w:eastAsia="Calibri"/>
-            <w:color w:val="0000FF"/>
-            <w:spacing w:val="0"/>
-            <w:position w:val="0"/>
-            <w:sz w:val="24"/>
-            <w:u w:val="single"/>
-            <w:shd w:fill="auto" w:val="clear"/>
-          </w:rPr>
-          <w:t xml:space="preserve">&amp;</w:t>
-        </w:r>
-        <w:r>
-          <w:rPr>
-            <w:rFonts w:ascii="Calibri" w:hAnsi="Calibri" w:cs="Calibri" w:eastAsia="Calibri"/>
-            <w:color w:val="0000FF"/>
-            <w:spacing w:val="0"/>
-            <w:position w:val="0"/>
-            <w:sz w:val="24"/>
-            <w:u w:val="single"/>
-            <w:shd w:fill="auto" w:val="clear"/>
-          </w:rPr>
-          <w:t xml:space="preserve"> HYPERLINK "https://learn.microsoft.com/en-us/aspnet/core/tutorials/min-web-api?view=aspnetcore-6.0&amp;tabs=visual-studio"</w:t>
-        </w:r>
-        <w:r>
-          <w:rPr>
-            <w:rFonts w:ascii="Calibri" w:hAnsi="Calibri" w:cs="Calibri" w:eastAsia="Calibri"/>
-            <w:color w:val="0000FF"/>
-            <w:spacing w:val="0"/>
-            <w:position w:val="0"/>
-            <w:sz w:val="24"/>
-            <w:u w:val="single"/>
-            <w:shd w:fill="auto" w:val="clear"/>
-          </w:rPr>
-          <w:t xml:space="preserve">tabs=visual-studio"</w:t>
-        </w:r>
-        <w:r>
-          <w:rPr>
-            <w:rFonts w:ascii="Calibri" w:hAnsi="Calibri" w:cs="Calibri" w:eastAsia="Calibri"/>
-            <w:color w:val="0000FF"/>
-            <w:spacing w:val="0"/>
-            <w:position w:val="0"/>
-            <w:sz w:val="24"/>
-            <w:u w:val="single"/>
-            <w:shd w:fill="auto" w:val="clear"/>
-          </w:rPr>
-          <w:t xml:space="preserve"> HYPERLINK "https://learn.microsoft.com/en-us/aspnet/core/tutorials/min-web-api?view=aspnetcore-6.0&amp;tabs=visual-studio"</w:t>
-        </w:r>
-        <w:r>
-          <w:rPr>
-            <w:rFonts w:ascii="Calibri" w:hAnsi="Calibri" w:cs="Calibri" w:eastAsia="Calibri"/>
-            <w:color w:val="0000FF"/>
-            <w:spacing w:val="0"/>
-            <w:position w:val="0"/>
-            <w:sz w:val="24"/>
-            <w:u w:val="single"/>
-            <w:shd w:fill="auto" w:val="clear"/>
-          </w:rPr>
-          <w:t xml:space="preserve">tabs=visual-studio"</w:t>
-        </w:r>
-        <w:r>
-          <w:rPr>
-            <w:rFonts w:ascii="Calibri" w:hAnsi="Calibri" w:cs="Calibri" w:eastAsia="Calibri"/>
-            <w:color w:val="0000FF"/>
-            <w:spacing w:val="0"/>
-            <w:position w:val="0"/>
-            <w:sz w:val="24"/>
-            <w:u w:val="single"/>
-            <w:shd w:fill="auto" w:val="clear"/>
-          </w:rPr>
-          <w:t xml:space="preserve"> HYPERLINK "https://learn.microsoft.com/en-us/aspnet/core/tutorials/min-web-api?view=aspnetcore-6.0&amp;tabs=visual-studio"</w:t>
-        </w:r>
-        <w:r>
-          <w:rPr>
-            <w:rFonts w:ascii="Calibri" w:hAnsi="Calibri" w:cs="Calibri" w:eastAsia="Calibri"/>
-            <w:color w:val="0000FF"/>
-            <w:spacing w:val="0"/>
-            <w:position w:val="0"/>
-            <w:sz w:val="24"/>
-            <w:u w:val="single"/>
-            <w:shd w:fill="auto" w:val="clear"/>
-          </w:rPr>
-          <w:t xml:space="preserve"> HYPERLINK "https://learn.microsoft.com/en-us/aspnet/core/tutorials/min-web-api?view=aspnetcore-6.0</w:t>
-        </w:r>
-        <w:r>
-          <w:rPr>
-            <w:rFonts w:ascii="Calibri" w:hAnsi="Calibri" w:cs="Calibri" w:eastAsia="Calibri"/>
-            <w:color w:val="0000FF"/>
-            <w:spacing w:val="0"/>
-            <w:position w:val="0"/>
-            <w:sz w:val="24"/>
-            <w:u w:val="single"/>
-            <w:shd w:fill="auto" w:val="clear"/>
-          </w:rPr>
-          <w:t xml:space="preserve"> HYPERLINK "https://learn.microsoft.com/en-us/aspnet/core/tutorials/min-web-api?view=aspnetcore-6.0&amp;tabs=visual-studio"</w:t>
-        </w:r>
-        <w:r>
-          <w:rPr>
-            <w:rFonts w:ascii="Calibri" w:hAnsi="Calibri" w:cs="Calibri" w:eastAsia="Calibri"/>
-            <w:color w:val="0000FF"/>
-            <w:spacing w:val="0"/>
-            <w:position w:val="0"/>
-            <w:sz w:val="24"/>
-            <w:u w:val="single"/>
-            <w:shd w:fill="auto" w:val="clear"/>
-          </w:rPr>
-          <w:t xml:space="preserve">&amp;</w:t>
-        </w:r>
-        <w:r>
-          <w:rPr>
-            <w:rFonts w:ascii="Calibri" w:hAnsi="Calibri" w:cs="Calibri" w:eastAsia="Calibri"/>
-            <w:color w:val="0000FF"/>
-            <w:spacing w:val="0"/>
-            <w:position w:val="0"/>
-            <w:sz w:val="24"/>
-            <w:u w:val="single"/>
-            <w:shd w:fill="auto" w:val="clear"/>
-          </w:rPr>
-          <w:t xml:space="preserve"> HYPERLINK "https://learn.microsoft.com/en-us/aspnet/core/tutorials/min-web-api?view=aspnetcore-6.0&amp;tabs=visual-studio"</w:t>
-        </w:r>
-        <w:r>
-          <w:rPr>
-            <w:rFonts w:ascii="Calibri" w:hAnsi="Calibri" w:cs="Calibri" w:eastAsia="Calibri"/>
-            <w:color w:val="0000FF"/>
-            <w:spacing w:val="0"/>
-            <w:position w:val="0"/>
-            <w:sz w:val="24"/>
-            <w:u w:val="single"/>
-            <w:shd w:fill="auto" w:val="clear"/>
-          </w:rPr>
-          <w:t xml:space="preserve">tabs=visual-studio"</w:t>
-        </w:r>
-        <w:r>
-          <w:rPr>
-            <w:rFonts w:ascii="Calibri" w:hAnsi="Calibri" w:cs="Calibri" w:eastAsia="Calibri"/>
-            <w:color w:val="0000FF"/>
-            <w:spacing w:val="0"/>
-            <w:position w:val="0"/>
-            <w:sz w:val="24"/>
-            <w:u w:val="single"/>
-            <w:shd w:fill="auto" w:val="clear"/>
-          </w:rPr>
-          <w:t xml:space="preserve"> HYPERLINK "https://learn.microsoft.com/en-us/aspnet/core/tutorials/min-web-api?view=aspnetcore-6.0&amp;tabs=visual-studio"</w:t>
-        </w:r>
-        <w:r>
-          <w:rPr>
-            <w:rFonts w:ascii="Calibri" w:hAnsi="Calibri" w:cs="Calibri" w:eastAsia="Calibri"/>
-            <w:color w:val="0000FF"/>
-            <w:spacing w:val="0"/>
-            <w:position w:val="0"/>
-            <w:sz w:val="24"/>
-            <w:u w:val="single"/>
-            <w:shd w:fill="auto" w:val="clear"/>
-          </w:rPr>
-          <w:t xml:space="preserve">&amp;</w:t>
-        </w:r>
-        <w:r>
-          <w:rPr>
-            <w:rFonts w:ascii="Calibri" w:hAnsi="Calibri" w:cs="Calibri" w:eastAsia="Calibri"/>
-            <w:color w:val="0000FF"/>
-            <w:spacing w:val="0"/>
-            <w:position w:val="0"/>
-            <w:sz w:val="24"/>
-            <w:u w:val="single"/>
-            <w:shd w:fill="auto" w:val="clear"/>
-          </w:rPr>
-          <w:t xml:space="preserve"> HYPERLINK "https://learn.microsoft.com/en-us/aspnet/core/tutorials/min-web-api?view=aspnetcore-6.0&amp;tabs=visual-studio"</w:t>
-        </w:r>
-        <w:r>
-          <w:rPr>
-            <w:rFonts w:ascii="Calibri" w:hAnsi="Calibri" w:cs="Calibri" w:eastAsia="Calibri"/>
-            <w:color w:val="0000FF"/>
-            <w:spacing w:val="0"/>
-            <w:position w:val="0"/>
-            <w:sz w:val="24"/>
-            <w:u w:val="single"/>
-            <w:shd w:fill="auto" w:val="clear"/>
-          </w:rPr>
-          <w:t xml:space="preserve"> HYPERLINK "https://learn.microsoft.com/en-us/aspnet/core/tutorials/min-web-api?view=aspnetcore-6.0</w:t>
-        </w:r>
-        <w:r>
-          <w:rPr>
-            <w:rFonts w:ascii="Calibri" w:hAnsi="Calibri" w:cs="Calibri" w:eastAsia="Calibri"/>
-            <w:color w:val="0000FF"/>
-            <w:spacing w:val="0"/>
-            <w:position w:val="0"/>
-            <w:sz w:val="24"/>
-            <w:u w:val="single"/>
-            <w:shd w:fill="auto" w:val="clear"/>
-          </w:rPr>
-          <w:t xml:space="preserve"> HYPERLINK "https://learn.microsoft.com/en-us/aspnet/core/tutorials/min-web-api?view=aspnetcore-6.0&amp;tabs=visual-studio"</w:t>
-        </w:r>
-        <w:r>
-          <w:rPr>
-            <w:rFonts w:ascii="Calibri" w:hAnsi="Calibri" w:cs="Calibri" w:eastAsia="Calibri"/>
-            <w:color w:val="0000FF"/>
-            <w:spacing w:val="0"/>
-            <w:position w:val="0"/>
-            <w:sz w:val="24"/>
-            <w:u w:val="single"/>
-            <w:shd w:fill="auto" w:val="clear"/>
-          </w:rPr>
-          <w:t xml:space="preserve">&amp;</w:t>
-        </w:r>
-        <w:r>
-          <w:rPr>
-            <w:rFonts w:ascii="Calibri" w:hAnsi="Calibri" w:cs="Calibri" w:eastAsia="Calibri"/>
-            <w:color w:val="0000FF"/>
-            <w:spacing w:val="0"/>
-            <w:position w:val="0"/>
-            <w:sz w:val="24"/>
-            <w:u w:val="single"/>
-            <w:shd w:fill="auto" w:val="clear"/>
-          </w:rPr>
-          <w:t xml:space="preserve"> HYPERLINK "https://learn.microsoft.com/en-us/aspnet/core/tutorials/min-web-api?view=aspnetcore-6.0&amp;tabs=visual-studio"</w:t>
-        </w:r>
-        <w:r>
-          <w:rPr>
-            <w:rFonts w:ascii="Calibri" w:hAnsi="Calibri" w:cs="Calibri" w:eastAsia="Calibri"/>
-            <w:color w:val="0000FF"/>
-            <w:spacing w:val="0"/>
-            <w:position w:val="0"/>
-            <w:sz w:val="24"/>
-            <w:u w:val="single"/>
-            <w:shd w:fill="auto" w:val="clear"/>
-          </w:rPr>
-          <w:t xml:space="preserve">tabs=visual-studio"</w:t>
-        </w:r>
-        <w:r>
-          <w:rPr>
-            <w:rFonts w:ascii="Calibri" w:hAnsi="Calibri" w:cs="Calibri" w:eastAsia="Calibri"/>
-            <w:color w:val="0000FF"/>
-            <w:spacing w:val="0"/>
-            <w:position w:val="0"/>
-            <w:sz w:val="24"/>
-            <w:u w:val="single"/>
-            <w:shd w:fill="auto" w:val="clear"/>
-          </w:rPr>
-          <w:t xml:space="preserve"> HYPERLINK "https://learn.microsoft.com/en-us/aspnet/core/tutorials/min-web-api?view=aspnetcore-6.0&amp;tabs=visual-studio"</w:t>
-        </w:r>
-        <w:r>
-          <w:rPr>
-            <w:rFonts w:ascii="Calibri" w:hAnsi="Calibri" w:cs="Calibri" w:eastAsia="Calibri"/>
-            <w:color w:val="0000FF"/>
-            <w:spacing w:val="0"/>
-            <w:position w:val="0"/>
-            <w:sz w:val="24"/>
-            <w:u w:val="single"/>
-            <w:shd w:fill="auto" w:val="clear"/>
-          </w:rPr>
-          <w:t xml:space="preserve"> HYPERLINK "https://learn.microsoft.com/en-us/aspnet/core/tutorials/min-web-api?view=aspnetcore-6.0</w:t>
-        </w:r>
-        <w:r>
-          <w:rPr>
-            <w:rFonts w:ascii="Calibri" w:hAnsi="Calibri" w:cs="Calibri" w:eastAsia="Calibri"/>
-            <w:color w:val="0000FF"/>
-            <w:spacing w:val="0"/>
-            <w:position w:val="0"/>
-            <w:sz w:val="24"/>
-            <w:u w:val="single"/>
-            <w:shd w:fill="auto" w:val="clear"/>
-          </w:rPr>
-          <w:t xml:space="preserve"> HYPERLINK "https://learn.microsoft.com/en-us/aspnet/core/tutorials/min-web-api?view=aspnetcore-6.0&amp;tabs=visual-studio"</w:t>
-        </w:r>
-        <w:r>
-          <w:rPr>
-            <w:rFonts w:ascii="Calibri" w:hAnsi="Calibri" w:cs="Calibri" w:eastAsia="Calibri"/>
-            <w:color w:val="0000FF"/>
-            <w:spacing w:val="0"/>
-            <w:position w:val="0"/>
-            <w:sz w:val="24"/>
-            <w:u w:val="single"/>
-            <w:shd w:fill="auto" w:val="clear"/>
-          </w:rPr>
-          <w:t xml:space="preserve"> HYPERLINK "https://learn.microsoft.com/en-us/aspnet/core/tutorials/min-web-api?view=aspnetcore-6.0</w:t>
-        </w:r>
-        <w:r>
-          <w:rPr>
-            <w:rFonts w:ascii="Calibri" w:hAnsi="Calibri" w:cs="Calibri" w:eastAsia="Calibri"/>
-            <w:color w:val="0000FF"/>
-            <w:spacing w:val="0"/>
-            <w:position w:val="0"/>
-            <w:sz w:val="24"/>
-            <w:u w:val="single"/>
-            <w:shd w:fill="auto" w:val="clear"/>
-          </w:rPr>
-          <w:t xml:space="preserve"> HYPERLINK "https://learn.microsoft.com/en-us/aspnet/core/tutorials/min-web-api?view=aspnetcore-6.0&amp;tabs=visual-studio"</w:t>
-        </w:r>
-        <w:r>
-          <w:rPr>
-            <w:rFonts w:ascii="Calibri" w:hAnsi="Calibri" w:cs="Calibri" w:eastAsia="Calibri"/>
-            <w:color w:val="0000FF"/>
-            <w:spacing w:val="0"/>
-            <w:position w:val="0"/>
-            <w:sz w:val="24"/>
-            <w:u w:val="single"/>
-            <w:shd w:fill="auto" w:val="clear"/>
-          </w:rPr>
-          <w:t xml:space="preserve">&amp;</w:t>
-        </w:r>
-        <w:r>
-          <w:rPr>
-            <w:rFonts w:ascii="Calibri" w:hAnsi="Calibri" w:cs="Calibri" w:eastAsia="Calibri"/>
-            <w:color w:val="0000FF"/>
-            <w:spacing w:val="0"/>
-            <w:position w:val="0"/>
-            <w:sz w:val="24"/>
-            <w:u w:val="single"/>
-            <w:shd w:fill="auto" w:val="clear"/>
-          </w:rPr>
-          <w:t xml:space="preserve"> HYPERLINK "https://learn.microsoft.com/en-us/aspnet/core/tutorials/min-web-api?view=aspnetcore-6.0&amp;tabs=visual-studio"</w:t>
-        </w:r>
-        <w:r>
-          <w:rPr>
-            <w:rFonts w:ascii="Calibri" w:hAnsi="Calibri" w:cs="Calibri" w:eastAsia="Calibri"/>
-            <w:color w:val="0000FF"/>
-            <w:spacing w:val="0"/>
-            <w:position w:val="0"/>
-            <w:sz w:val="24"/>
-            <w:u w:val="single"/>
-            <w:shd w:fill="auto" w:val="clear"/>
-          </w:rPr>
-          <w:t xml:space="preserve">tabs=visual-studio"</w:t>
-        </w:r>
-        <w:r>
-          <w:rPr>
-            <w:rFonts w:ascii="Calibri" w:hAnsi="Calibri" w:cs="Calibri" w:eastAsia="Calibri"/>
-            <w:color w:val="0000FF"/>
-            <w:spacing w:val="0"/>
-            <w:position w:val="0"/>
-            <w:sz w:val="24"/>
-            <w:u w:val="single"/>
-            <w:shd w:fill="auto" w:val="clear"/>
-          </w:rPr>
-          <w:t xml:space="preserve"> HYPERLINK "https://learn.microsoft.com/en-us/aspnet/core/tutorials/min-web-api?view=aspnetcore-6.0&amp;tabs=visual-studio"</w:t>
-        </w:r>
-        <w:r>
-          <w:rPr>
-            <w:rFonts w:ascii="Calibri" w:hAnsi="Calibri" w:cs="Calibri" w:eastAsia="Calibri"/>
-            <w:color w:val="0000FF"/>
-            <w:spacing w:val="0"/>
-            <w:position w:val="0"/>
-            <w:sz w:val="24"/>
-            <w:u w:val="single"/>
-            <w:shd w:fill="auto" w:val="clear"/>
-          </w:rPr>
-          <w:t xml:space="preserve">&amp;</w:t>
-        </w:r>
-        <w:r>
-          <w:rPr>
-            <w:rFonts w:ascii="Calibri" w:hAnsi="Calibri" w:cs="Calibri" w:eastAsia="Calibri"/>
-            <w:color w:val="0000FF"/>
-            <w:spacing w:val="0"/>
-            <w:position w:val="0"/>
-            <w:sz w:val="24"/>
-            <w:u w:val="single"/>
-            <w:shd w:fill="auto" w:val="clear"/>
-          </w:rPr>
-          <w:t xml:space="preserve"> HYPERLINK "https://learn.microsoft.com/en-us/aspnet/core/tutorials/min-web-api?view=aspnetcore-6.0&amp;tabs=visual-studio"</w:t>
-        </w:r>
-        <w:r>
-          <w:rPr>
-            <w:rFonts w:ascii="Calibri" w:hAnsi="Calibri" w:cs="Calibri" w:eastAsia="Calibri"/>
-            <w:color w:val="0000FF"/>
-            <w:spacing w:val="0"/>
-            <w:position w:val="0"/>
-            <w:sz w:val="24"/>
-            <w:u w:val="single"/>
-            <w:shd w:fill="auto" w:val="clear"/>
-          </w:rPr>
-          <w:t xml:space="preserve"> HYPERLINK "https://learn.microsoft.com/en-us/aspnet/core/tutorials/min-web-api?view=aspnetcore-6.0</w:t>
-        </w:r>
-        <w:r>
-          <w:rPr>
-            <w:rFonts w:ascii="Calibri" w:hAnsi="Calibri" w:cs="Calibri" w:eastAsia="Calibri"/>
-            <w:color w:val="0000FF"/>
-            <w:spacing w:val="0"/>
-            <w:position w:val="0"/>
-            <w:sz w:val="24"/>
-            <w:u w:val="single"/>
-            <w:shd w:fill="auto" w:val="clear"/>
-          </w:rPr>
-          <w:t xml:space="preserve"> HYPERLINK "https://learn.microsoft.com/en-us/aspnet/core/tutorials/min-web-api?view=aspnetcore-6.0&amp;tabs=visual-studio"</w:t>
-        </w:r>
-        <w:r>
-          <w:rPr>
-            <w:rFonts w:ascii="Calibri" w:hAnsi="Calibri" w:cs="Calibri" w:eastAsia="Calibri"/>
-            <w:color w:val="0000FF"/>
-            <w:spacing w:val="0"/>
-            <w:position w:val="0"/>
-            <w:sz w:val="24"/>
-            <w:u w:val="single"/>
-            <w:shd w:fill="auto" w:val="clear"/>
-          </w:rPr>
-          <w:t xml:space="preserve">&amp;</w:t>
-        </w:r>
-        <w:r>
-          <w:rPr>
-            <w:rFonts w:ascii="Calibri" w:hAnsi="Calibri" w:cs="Calibri" w:eastAsia="Calibri"/>
-            <w:color w:val="0000FF"/>
-            <w:spacing w:val="0"/>
-            <w:position w:val="0"/>
-            <w:sz w:val="24"/>
-            <w:u w:val="single"/>
-            <w:shd w:fill="auto" w:val="clear"/>
-          </w:rPr>
-          <w:t xml:space="preserve"> HYPERLINK "https://learn.microsoft.com/en-us/aspnet/core/tutorials/min-web-api?view=aspnetcore-6.0&amp;tabs=visual-studio"</w:t>
-        </w:r>
-        <w:r>
-          <w:rPr>
-            <w:rFonts w:ascii="Calibri" w:hAnsi="Calibri" w:cs="Calibri" w:eastAsia="Calibri"/>
-            <w:color w:val="0000FF"/>
-            <w:spacing w:val="0"/>
-            <w:position w:val="0"/>
-            <w:sz w:val="24"/>
-            <w:u w:val="single"/>
-            <w:shd w:fill="auto" w:val="clear"/>
-          </w:rPr>
-          <w:t xml:space="preserve">tabs=visual-studio"</w:t>
-        </w:r>
-        <w:r>
-          <w:rPr>
-            <w:rFonts w:ascii="Calibri" w:hAnsi="Calibri" w:cs="Calibri" w:eastAsia="Calibri"/>
-            <w:color w:val="0000FF"/>
-            <w:spacing w:val="0"/>
-            <w:position w:val="0"/>
-            <w:sz w:val="24"/>
-            <w:u w:val="single"/>
-            <w:shd w:fill="auto" w:val="clear"/>
-          </w:rPr>
-          <w:t xml:space="preserve"> HYPERLINK "https://learn.microsoft.com/en-us/aspnet/core/tutorials/min-web-api?view=aspnetcore-6.0&amp;tabs=visual-studio"</w:t>
-        </w:r>
-        <w:r>
-          <w:rPr>
-            <w:rFonts w:ascii="Calibri" w:hAnsi="Calibri" w:cs="Calibri" w:eastAsia="Calibri"/>
-            <w:color w:val="0000FF"/>
-            <w:spacing w:val="0"/>
-            <w:position w:val="0"/>
-            <w:sz w:val="24"/>
-            <w:u w:val="single"/>
-            <w:shd w:fill="auto" w:val="clear"/>
-          </w:rPr>
-          <w:t xml:space="preserve">tabs=visual-studio"</w:t>
-        </w:r>
-        <w:r>
-          <w:rPr>
-            <w:rFonts w:ascii="Calibri" w:hAnsi="Calibri" w:cs="Calibri" w:eastAsia="Calibri"/>
-            <w:color w:val="0000FF"/>
-            <w:spacing w:val="0"/>
-            <w:position w:val="0"/>
-            <w:sz w:val="24"/>
-            <w:u w:val="single"/>
-            <w:shd w:fill="auto" w:val="clear"/>
-          </w:rPr>
-          <w:t xml:space="preserve"> HYPERLINK "https://learn.microsoft.com/en-us/aspnet/core/tutorials/min-web-api?view=aspnetcore-6.0&amp;tabs=visual-studio"</w:t>
-        </w:r>
-        <w:r>
-          <w:rPr>
-            <w:rFonts w:ascii="Calibri" w:hAnsi="Calibri" w:cs="Calibri" w:eastAsia="Calibri"/>
-            <w:color w:val="0000FF"/>
-            <w:spacing w:val="0"/>
-            <w:position w:val="0"/>
-            <w:sz w:val="24"/>
-            <w:u w:val="single"/>
-            <w:shd w:fill="auto" w:val="clear"/>
-          </w:rPr>
-          <w:t xml:space="preserve"> HYPERLINK "https://learn.microsoft.com/en-us/aspnet/core/tutorials/min-web-api?view=aspnetcore-6.0</w:t>
-        </w:r>
-        <w:r>
-          <w:rPr>
-            <w:rFonts w:ascii="Calibri" w:hAnsi="Calibri" w:cs="Calibri" w:eastAsia="Calibri"/>
-            <w:color w:val="0000FF"/>
-            <w:spacing w:val="0"/>
-            <w:position w:val="0"/>
-            <w:sz w:val="24"/>
-            <w:u w:val="single"/>
-            <w:shd w:fill="auto" w:val="clear"/>
-          </w:rPr>
-          <w:t xml:space="preserve"> HYPERLINK "https://learn.microsoft.com/en-us/aspnet/core/tutorials/min-web-api?view=aspnetcore-6.0&amp;tabs=visual-studio"</w:t>
-        </w:r>
-        <w:r>
-          <w:rPr>
-            <w:rFonts w:ascii="Calibri" w:hAnsi="Calibri" w:cs="Calibri" w:eastAsia="Calibri"/>
-            <w:color w:val="0000FF"/>
-            <w:spacing w:val="0"/>
-            <w:position w:val="0"/>
-            <w:sz w:val="24"/>
-            <w:u w:val="single"/>
-            <w:shd w:fill="auto" w:val="clear"/>
-          </w:rPr>
-          <w:t xml:space="preserve">&amp;</w:t>
-        </w:r>
-        <w:r>
-          <w:rPr>
-            <w:rFonts w:ascii="Calibri" w:hAnsi="Calibri" w:cs="Calibri" w:eastAsia="Calibri"/>
-            <w:color w:val="0000FF"/>
-            <w:spacing w:val="0"/>
-            <w:position w:val="0"/>
-            <w:sz w:val="24"/>
-            <w:u w:val="single"/>
-            <w:shd w:fill="auto" w:val="clear"/>
-          </w:rPr>
-          <w:t xml:space="preserve"> HYPERLINK "https://learn.microsoft.com/en-us/aspnet/core/tutorials/min-web-api?view=aspnetcore-6.0&amp;tabs=visual-studio"</w:t>
-        </w:r>
-        <w:r>
-          <w:rPr>
-            <w:rFonts w:ascii="Calibri" w:hAnsi="Calibri" w:cs="Calibri" w:eastAsia="Calibri"/>
-            <w:color w:val="0000FF"/>
-            <w:spacing w:val="0"/>
-            <w:position w:val="0"/>
-            <w:sz w:val="24"/>
-            <w:u w:val="single"/>
-            <w:shd w:fill="auto" w:val="clear"/>
-          </w:rPr>
-          <w:t xml:space="preserve">tabs=visual-studio"</w:t>
-        </w:r>
-        <w:r>
-          <w:rPr>
-            <w:rFonts w:ascii="Calibri" w:hAnsi="Calibri" w:cs="Calibri" w:eastAsia="Calibri"/>
-            <w:color w:val="0000FF"/>
-            <w:spacing w:val="0"/>
-            <w:position w:val="0"/>
-            <w:sz w:val="24"/>
-            <w:u w:val="single"/>
-            <w:shd w:fill="auto" w:val="clear"/>
-          </w:rPr>
-          <w:t xml:space="preserve"> HYPERLINK "https://learn.microsoft.com/en-us/aspnet/core/tutorials/min-web-api?view=aspnetcore-6.0&amp;tabs=visual-studio"</w:t>
-        </w:r>
-        <w:r>
-          <w:rPr>
-            <w:rFonts w:ascii="Calibri" w:hAnsi="Calibri" w:cs="Calibri" w:eastAsia="Calibri"/>
-            <w:color w:val="0000FF"/>
-            <w:spacing w:val="0"/>
-            <w:position w:val="0"/>
-            <w:sz w:val="24"/>
-            <w:u w:val="single"/>
-            <w:shd w:fill="auto" w:val="clear"/>
-          </w:rPr>
-          <w:t xml:space="preserve">tabs=visual-studio</w:t>
+          <w:t xml:space="preserve">https://learn.microsoft.com/en-us/aspnet/core/tutorials/min-web-api?view=aspnetcore-6.0&amp;tabs=visual-studio</w:t>
         </w:r>
       </w:hyperlink>
       <w:r>
@@ -2647,8 +1902,8 @@
         </w:rPr>
       </w:pPr>
       <w:r>
-        <w:object w:dxaOrig="8625" w:dyaOrig="9030">
-          <v:rect xmlns:o="urn:schemas-microsoft-com:office:office" xmlns:v="urn:schemas-microsoft-com:vml" id="rectole0000000000" style="width:431.250000pt;height:451.500000pt" o:preferrelative="t" o:ole="">
+        <w:object w:dxaOrig="8726" w:dyaOrig="9151">
+          <v:rect xmlns:o="urn:schemas-microsoft-com:office:office" xmlns:v="urn:schemas-microsoft-com:vml" id="rectole0000000000" style="width:436.300000pt;height:457.550000pt" o:preferrelative="t" o:ole="">
             <o:lock v:ext="edit"/>
             <v:imagedata xmlns:r="http://schemas.openxmlformats.org/officeDocument/2006/relationships" r:id="docRId7" o:title=""/>
           </v:rect>
@@ -2683,8 +1938,8 @@
         </w:rPr>
       </w:pPr>
       <w:r>
-        <w:object w:dxaOrig="8625" w:dyaOrig="10123">
-          <v:rect xmlns:o="urn:schemas-microsoft-com:office:office" xmlns:v="urn:schemas-microsoft-com:vml" id="rectole0000000001" style="width:431.250000pt;height:506.150000pt" o:preferrelative="t" o:ole="">
+        <w:object w:dxaOrig="8726" w:dyaOrig="10244">
+          <v:rect xmlns:o="urn:schemas-microsoft-com:office:office" xmlns:v="urn:schemas-microsoft-com:vml" id="rectole0000000001" style="width:436.300000pt;height:512.200000pt" o:preferrelative="t" o:ole="">
             <o:lock v:ext="edit"/>
             <v:imagedata xmlns:r="http://schemas.openxmlformats.org/officeDocument/2006/relationships" r:id="docRId9" o:title=""/>
           </v:rect>
@@ -2719,8 +1974,8 @@
         </w:rPr>
       </w:pPr>
       <w:r>
-        <w:object w:dxaOrig="8625" w:dyaOrig="8018">
-          <v:rect xmlns:o="urn:schemas-microsoft-com:office:office" xmlns:v="urn:schemas-microsoft-com:vml" id="rectole0000000002" style="width:431.250000pt;height:400.900000pt" o:preferrelative="t" o:ole="">
+        <w:object w:dxaOrig="8726" w:dyaOrig="8118">
+          <v:rect xmlns:o="urn:schemas-microsoft-com:office:office" xmlns:v="urn:schemas-microsoft-com:vml" id="rectole0000000002" style="width:436.300000pt;height:405.900000pt" o:preferrelative="t" o:ole="">
             <o:lock v:ext="edit"/>
             <v:imagedata xmlns:r="http://schemas.openxmlformats.org/officeDocument/2006/relationships" r:id="docRId11" o:title=""/>
           </v:rect>
@@ -2755,8 +2010,8 @@
         </w:rPr>
       </w:pPr>
       <w:r>
-        <w:object w:dxaOrig="8625" w:dyaOrig="8685">
-          <v:rect xmlns:o="urn:schemas-microsoft-com:office:office" xmlns:v="urn:schemas-microsoft-com:vml" id="rectole0000000003" style="width:431.250000pt;height:434.250000pt" o:preferrelative="t" o:ole="">
+        <w:object w:dxaOrig="8726" w:dyaOrig="8787">
+          <v:rect xmlns:o="urn:schemas-microsoft-com:office:office" xmlns:v="urn:schemas-microsoft-com:vml" id="rectole0000000003" style="width:436.300000pt;height:439.350000pt" o:preferrelative="t" o:ole="">
             <o:lock v:ext="edit"/>
             <v:imagedata xmlns:r="http://schemas.openxmlformats.org/officeDocument/2006/relationships" r:id="docRId13" o:title=""/>
           </v:rect>
@@ -2791,8 +2046,8 @@
         </w:rPr>
       </w:pPr>
       <w:r>
-        <w:object w:dxaOrig="8625" w:dyaOrig="10022">
-          <v:rect xmlns:o="urn:schemas-microsoft-com:office:office" xmlns:v="urn:schemas-microsoft-com:vml" id="rectole0000000004" style="width:431.250000pt;height:501.100000pt" o:preferrelative="t" o:ole="">
+        <w:object w:dxaOrig="8726" w:dyaOrig="10144">
+          <v:rect xmlns:o="urn:schemas-microsoft-com:office:office" xmlns:v="urn:schemas-microsoft-com:vml" id="rectole0000000004" style="width:436.300000pt;height:507.200000pt" o:preferrelative="t" o:ole="">
             <o:lock v:ext="edit"/>
             <v:imagedata xmlns:r="http://schemas.openxmlformats.org/officeDocument/2006/relationships" r:id="docRId15" o:title=""/>
           </v:rect>
@@ -2827,8 +2082,8 @@
         </w:rPr>
       </w:pPr>
       <w:r>
-        <w:object w:dxaOrig="8625" w:dyaOrig="9556">
-          <v:rect xmlns:o="urn:schemas-microsoft-com:office:office" xmlns:v="urn:schemas-microsoft-com:vml" id="rectole0000000005" style="width:431.250000pt;height:477.800000pt" o:preferrelative="t" o:ole="">
+        <w:object w:dxaOrig="8726" w:dyaOrig="9678">
+          <v:rect xmlns:o="urn:schemas-microsoft-com:office:office" xmlns:v="urn:schemas-microsoft-com:vml" id="rectole0000000005" style="width:436.300000pt;height:483.900000pt" o:preferrelative="t" o:ole="">
             <o:lock v:ext="edit"/>
             <v:imagedata xmlns:r="http://schemas.openxmlformats.org/officeDocument/2006/relationships" r:id="docRId17" o:title=""/>
           </v:rect>

--- a/L00177579_Lab2.docx
+++ b/L00177579_Lab2.docx
@@ -179,7 +179,7 @@
           <w:sz w:val="24"/>
           <w:shd w:fill="auto" w:val="clear"/>
         </w:rPr>
-        <w:t xml:space="preserve">Understand the implications and importance of testing within the software development lifecycle.</w:t>
+        <w:t xml:space="preserve">Understand the implications and importance of testing within the software development lifecycle and the DevOps pipeline.</w:t>
       </w:r>
     </w:p>
     <w:p>
@@ -475,6 +475,36 @@
           <w:sz w:val="24"/>
           <w:shd w:fill="auto" w:val="clear"/>
         </w:rPr>
+        <w:t xml:space="preserve">Install the needed requirements for .NET Core 6.0.</w:t>
+      </w:r>
+    </w:p>
+    <w:p>
+      <w:pPr>
+        <w:numPr>
+          <w:ilvl w:val="0"/>
+          <w:numId w:val="5"/>
+        </w:numPr>
+        <w:spacing w:before="0" w:after="200" w:line="276"/>
+        <w:ind w:right="0" w:left="720" w:hanging="360"/>
+        <w:jc w:val="left"/>
+        <w:rPr>
+          <w:rFonts w:ascii="Calibri" w:hAnsi="Calibri" w:cs="Calibri" w:eastAsia="Calibri"/>
+          <w:color w:val="auto"/>
+          <w:spacing w:val="0"/>
+          <w:position w:val="0"/>
+          <w:sz w:val="24"/>
+          <w:shd w:fill="auto" w:val="clear"/>
+        </w:rPr>
+      </w:pPr>
+      <w:r>
+        <w:rPr>
+          <w:rFonts w:ascii="Calibri" w:hAnsi="Calibri" w:cs="Calibri" w:eastAsia="Calibri"/>
+          <w:color w:val="auto"/>
+          <w:spacing w:val="0"/>
+          <w:position w:val="0"/>
+          <w:sz w:val="24"/>
+          <w:shd w:fill="auto" w:val="clear"/>
+        </w:rPr>
         <w:t xml:space="preserve">Chose MSTest as the my test framework for unit testing based on requirements and research. </w:t>
       </w:r>
     </w:p>
@@ -768,7 +798,7 @@
           <w:sz w:val="24"/>
           <w:shd w:fill="auto" w:val="clear"/>
         </w:rPr>
-        <w:t xml:space="preserve">Stored the API tests as a JSON collection for future use in a CI/CD pipeline.</w:t>
+        <w:t xml:space="preserve">Stored the API tests as a JSON collection.</w:t>
       </w:r>
     </w:p>
     <w:p>
@@ -914,7 +944,7 @@
           <w:sz w:val="24"/>
           <w:shd w:fill="auto" w:val="clear"/>
         </w:rPr>
-        <w:t xml:space="preserve">Learned in-depth about test framework tools such as MSTest, </w:t>
+        <w:t xml:space="preserve">Learned in-depth about test framework tools such as MSTest, Postman and Appium. Some tools are project specific such as Postman for APIs and Appium for mobile development.</w:t>
       </w:r>
     </w:p>
     <w:p>
@@ -944,7 +974,7 @@
           <w:sz w:val="24"/>
           <w:shd w:fill="auto" w:val="clear"/>
         </w:rPr>
-        <w:t xml:space="preserve">The Microsoft tutorial for the API had included everything required to get an API quickly and in a working manner locally.</w:t>
+        <w:t xml:space="preserve">Making a new project for Unit Testing was quick and simple with Visual Studios project creator. </w:t>
       </w:r>
     </w:p>
     <w:p>
@@ -974,6 +1004,167 @@
           <w:sz w:val="24"/>
           <w:shd w:fill="auto" w:val="clear"/>
         </w:rPr>
+        <w:t xml:space="preserve">Project to be unit tested has some simple multiplication and addition business logic.</w:t>
+      </w:r>
+    </w:p>
+    <w:p>
+      <w:pPr>
+        <w:numPr>
+          <w:ilvl w:val="0"/>
+          <w:numId w:val="7"/>
+        </w:numPr>
+        <w:spacing w:before="0" w:after="200" w:line="276"/>
+        <w:ind w:right="0" w:left="720" w:hanging="360"/>
+        <w:jc w:val="left"/>
+        <w:rPr>
+          <w:rFonts w:ascii="Calibri" w:hAnsi="Calibri" w:cs="Calibri" w:eastAsia="Calibri"/>
+          <w:color w:val="auto"/>
+          <w:spacing w:val="0"/>
+          <w:position w:val="0"/>
+          <w:sz w:val="24"/>
+          <w:shd w:fill="auto" w:val="clear"/>
+        </w:rPr>
+      </w:pPr>
+      <w:r>
+        <w:rPr>
+          <w:rFonts w:ascii="Calibri" w:hAnsi="Calibri" w:cs="Calibri" w:eastAsia="Calibri"/>
+          <w:color w:val="auto"/>
+          <w:spacing w:val="0"/>
+          <w:position w:val="0"/>
+          <w:sz w:val="24"/>
+          <w:shd w:fill="auto" w:val="clear"/>
+        </w:rPr>
+        <w:t xml:space="preserve">Generating a unit test project was also quick and easy with </w:t>
+      </w:r>
+      <w:r>
+        <w:rPr>
+          <w:rFonts w:ascii="Calibri" w:hAnsi="Calibri" w:cs="Calibri" w:eastAsia="Calibri"/>
+          <w:color w:val="auto"/>
+          <w:spacing w:val="0"/>
+          <w:position w:val="0"/>
+          <w:sz w:val="24"/>
+          <w:shd w:fill="auto" w:val="clear"/>
+        </w:rPr>
+        <w:t xml:space="preserve">Visual Studios project creator. </w:t>
+      </w:r>
+    </w:p>
+    <w:p>
+      <w:pPr>
+        <w:numPr>
+          <w:ilvl w:val="0"/>
+          <w:numId w:val="7"/>
+        </w:numPr>
+        <w:spacing w:before="0" w:after="200" w:line="276"/>
+        <w:ind w:right="0" w:left="720" w:hanging="360"/>
+        <w:jc w:val="left"/>
+        <w:rPr>
+          <w:rFonts w:ascii="Calibri" w:hAnsi="Calibri" w:cs="Calibri" w:eastAsia="Calibri"/>
+          <w:color w:val="auto"/>
+          <w:spacing w:val="0"/>
+          <w:position w:val="0"/>
+          <w:sz w:val="24"/>
+          <w:shd w:fill="auto" w:val="clear"/>
+        </w:rPr>
+      </w:pPr>
+      <w:r>
+        <w:rPr>
+          <w:rFonts w:ascii="Calibri" w:hAnsi="Calibri" w:cs="Calibri" w:eastAsia="Calibri"/>
+          <w:color w:val="auto"/>
+          <w:spacing w:val="0"/>
+          <w:position w:val="0"/>
+          <w:sz w:val="24"/>
+          <w:shd w:fill="auto" w:val="clear"/>
+        </w:rPr>
+        <w:t xml:space="preserve">The unit test project contained two tests per business logic function with different inputs and expected outputs.</w:t>
+      </w:r>
+    </w:p>
+    <w:p>
+      <w:pPr>
+        <w:numPr>
+          <w:ilvl w:val="0"/>
+          <w:numId w:val="7"/>
+        </w:numPr>
+        <w:spacing w:before="0" w:after="200" w:line="276"/>
+        <w:ind w:right="0" w:left="720" w:hanging="360"/>
+        <w:jc w:val="left"/>
+        <w:rPr>
+          <w:rFonts w:ascii="Calibri" w:hAnsi="Calibri" w:cs="Calibri" w:eastAsia="Calibri"/>
+          <w:color w:val="auto"/>
+          <w:spacing w:val="0"/>
+          <w:position w:val="0"/>
+          <w:sz w:val="24"/>
+          <w:shd w:fill="auto" w:val="clear"/>
+        </w:rPr>
+      </w:pPr>
+      <w:r>
+        <w:rPr>
+          <w:rFonts w:ascii="Calibri" w:hAnsi="Calibri" w:cs="Calibri" w:eastAsia="Calibri"/>
+          <w:color w:val="auto"/>
+          <w:spacing w:val="0"/>
+          <w:position w:val="0"/>
+          <w:sz w:val="24"/>
+          <w:shd w:fill="auto" w:val="clear"/>
+        </w:rPr>
+        <w:t xml:space="preserve">Upon running the tests the Visual Studio test explorer showed all tests passed.</w:t>
+      </w:r>
+    </w:p>
+    <w:p>
+      <w:pPr>
+        <w:numPr>
+          <w:ilvl w:val="0"/>
+          <w:numId w:val="7"/>
+        </w:numPr>
+        <w:spacing w:before="0" w:after="200" w:line="276"/>
+        <w:ind w:right="0" w:left="720" w:hanging="360"/>
+        <w:jc w:val="left"/>
+        <w:rPr>
+          <w:rFonts w:ascii="Calibri" w:hAnsi="Calibri" w:cs="Calibri" w:eastAsia="Calibri"/>
+          <w:color w:val="auto"/>
+          <w:spacing w:val="0"/>
+          <w:position w:val="0"/>
+          <w:sz w:val="24"/>
+          <w:shd w:fill="auto" w:val="clear"/>
+        </w:rPr>
+      </w:pPr>
+      <w:r>
+        <w:rPr>
+          <w:rFonts w:ascii="Calibri" w:hAnsi="Calibri" w:cs="Calibri" w:eastAsia="Calibri"/>
+          <w:color w:val="auto"/>
+          <w:spacing w:val="0"/>
+          <w:position w:val="0"/>
+          <w:sz w:val="24"/>
+          <w:shd w:fill="auto" w:val="clear"/>
+        </w:rPr>
+        <w:t xml:space="preserve">The Microsoft tutorial for the API had included everything required to get an API quickly and in a working manner locally. I then had a local working API.</w:t>
+      </w:r>
+    </w:p>
+    <w:p>
+      <w:pPr>
+        <w:numPr>
+          <w:ilvl w:val="0"/>
+          <w:numId w:val="7"/>
+        </w:numPr>
+        <w:spacing w:before="0" w:after="200" w:line="276"/>
+        <w:ind w:right="0" w:left="720" w:hanging="360"/>
+        <w:jc w:val="left"/>
+        <w:rPr>
+          <w:rFonts w:ascii="Calibri" w:hAnsi="Calibri" w:cs="Calibri" w:eastAsia="Calibri"/>
+          <w:color w:val="auto"/>
+          <w:spacing w:val="0"/>
+          <w:position w:val="0"/>
+          <w:sz w:val="24"/>
+          <w:shd w:fill="auto" w:val="clear"/>
+        </w:rPr>
+      </w:pPr>
+      <w:r>
+        <w:rPr>
+          <w:rFonts w:ascii="Calibri" w:hAnsi="Calibri" w:cs="Calibri" w:eastAsia="Calibri"/>
+          <w:color w:val="auto"/>
+          <w:spacing w:val="0"/>
+          <w:position w:val="0"/>
+          <w:sz w:val="24"/>
+          <w:shd w:fill="auto" w:val="clear"/>
+        </w:rPr>
         <w:t xml:space="preserve">The API has basic endpoints that can be tested against. It supports endpoints with GET, POST, DELETE and PUT commands. This allowed me to write several different tests using Postman.</w:t>
       </w:r>
     </w:p>
@@ -1004,7 +1195,7 @@
           <w:sz w:val="24"/>
           <w:shd w:fill="auto" w:val="clear"/>
         </w:rPr>
-        <w:t xml:space="preserve">The API ran on localhost using the port 7183. </w:t>
+        <w:t xml:space="preserve">Other than setting up an account, Postman requires very little setup. SSL integration needed to be disabled to connect to the localhost API.</w:t>
       </w:r>
     </w:p>
     <w:p>
@@ -1034,7 +1225,7 @@
           <w:sz w:val="24"/>
           <w:shd w:fill="auto" w:val="clear"/>
         </w:rPr>
-        <w:t xml:space="preserve">Other than setting up an account, Postman requires very little setup. SSL integration needed to be disabled to connect to the localhost API.</w:t>
+        <w:t xml:space="preserve">I have several API calls that can be used as tests for a DevOps pipeline. These will be used as my test inputs.</w:t>
       </w:r>
     </w:p>
     <w:p>
@@ -1064,37 +1255,7 @@
           <w:sz w:val="24"/>
           <w:shd w:fill="auto" w:val="clear"/>
         </w:rPr>
-        <w:t xml:space="preserve">I have several API calls that can be used as tests for a DevOps pipeline. These will be used as my test inputs.</w:t>
-      </w:r>
-    </w:p>
-    <w:p>
-      <w:pPr>
-        <w:numPr>
-          <w:ilvl w:val="0"/>
-          <w:numId w:val="7"/>
-        </w:numPr>
-        <w:spacing w:before="0" w:after="200" w:line="276"/>
-        <w:ind w:right="0" w:left="720" w:hanging="360"/>
-        <w:jc w:val="left"/>
-        <w:rPr>
-          <w:rFonts w:ascii="Calibri" w:hAnsi="Calibri" w:cs="Calibri" w:eastAsia="Calibri"/>
-          <w:color w:val="auto"/>
-          <w:spacing w:val="0"/>
-          <w:position w:val="0"/>
-          <w:sz w:val="24"/>
-          <w:shd w:fill="auto" w:val="clear"/>
-        </w:rPr>
-      </w:pPr>
-      <w:r>
-        <w:rPr>
-          <w:rFonts w:ascii="Calibri" w:hAnsi="Calibri" w:cs="Calibri" w:eastAsia="Calibri"/>
-          <w:color w:val="auto"/>
-          <w:spacing w:val="0"/>
-          <w:position w:val="0"/>
-          <w:sz w:val="24"/>
-          <w:shd w:fill="auto" w:val="clear"/>
-        </w:rPr>
-        <w:t xml:space="preserve">These API calls were saved as a collections JSON file for future testing use in a CI/CD pipeline.</w:t>
+        <w:t xml:space="preserve">These API calls were saved as a collections JSON file for future testing use in a CI/CD pipeline (using newman command line interface or other API tool).</w:t>
       </w:r>
     </w:p>
     <w:p>
@@ -1683,7 +1844,55 @@
             <w:u w:val="single"/>
             <w:shd w:fill="auto" w:val="clear"/>
           </w:rPr>
-          <w:t xml:space="preserve">https://learn.microsoft.com/en-us/aspnet/core/tutorials/min-web-api?view=aspnetcore-6.0&amp;tabs=visual-studio</w:t>
+          <w:t xml:space="preserve">https://learn.microsoft.com/en-us/aspnet/core/tutorials/min-web-api?view=aspnetcore-6.0</w:t>
+        </w:r>
+        <w:r>
+          <w:rPr>
+            <w:rFonts w:ascii="Calibri" w:hAnsi="Calibri" w:cs="Calibri" w:eastAsia="Calibri"/>
+            <w:color w:val="0000FF"/>
+            <w:spacing w:val="0"/>
+            <w:position w:val="0"/>
+            <w:sz w:val="24"/>
+            <w:u w:val="single"/>
+            <w:shd w:fill="auto" w:val="clear"/>
+          </w:rPr>
+          <w:t xml:space="preserve"> HYPERLINK "https://learn.microsoft.com/en-us/aspnet/core/tutorials/min-web-api?view=aspnetcore-6.0&amp;tabs=visual-studio"</w:t>
+        </w:r>
+        <w:r>
+          <w:rPr>
+            <w:rFonts w:ascii="Calibri" w:hAnsi="Calibri" w:cs="Calibri" w:eastAsia="Calibri"/>
+            <w:color w:val="0000FF"/>
+            <w:spacing w:val="0"/>
+            <w:position w:val="0"/>
+            <w:sz w:val="24"/>
+            <w:u w:val="single"/>
+            <w:shd w:fill="auto" w:val="clear"/>
+          </w:rPr>
+          <w:t xml:space="preserve">&amp;</w:t>
+        </w:r>
+        <w:r>
+          <w:rPr>
+            <w:rFonts w:ascii="Calibri" w:hAnsi="Calibri" w:cs="Calibri" w:eastAsia="Calibri"/>
+            <w:color w:val="0000FF"/>
+            <w:spacing w:val="0"/>
+            <w:position w:val="0"/>
+            <w:sz w:val="24"/>
+            <w:u w:val="single"/>
+            <w:shd w:fill="auto" w:val="clear"/>
+          </w:rPr>
+          <w:t xml:space="preserve"> HYPERLINK "https://learn.microsoft.com/en-us/aspnet/core/tutorials/min-web-api?view=aspnetcore-6.0&amp;tabs=visual-studio"</w:t>
+        </w:r>
+        <w:r>
+          <w:rPr>
+            <w:rFonts w:ascii="Calibri" w:hAnsi="Calibri" w:cs="Calibri" w:eastAsia="Calibri"/>
+            <w:color w:val="0000FF"/>
+            <w:spacing w:val="0"/>
+            <w:position w:val="0"/>
+            <w:sz w:val="24"/>
+            <w:u w:val="single"/>
+            <w:shd w:fill="auto" w:val="clear"/>
+          </w:rPr>
+          <w:t xml:space="preserve">tabs=visual-studio</w:t>
         </w:r>
       </w:hyperlink>
       <w:r>
@@ -1902,8 +2111,8 @@
         </w:rPr>
       </w:pPr>
       <w:r>
-        <w:object w:dxaOrig="8726" w:dyaOrig="9151">
-          <v:rect xmlns:o="urn:schemas-microsoft-com:office:office" xmlns:v="urn:schemas-microsoft-com:vml" id="rectole0000000000" style="width:436.300000pt;height:457.550000pt" o:preferrelative="t" o:ole="">
+        <w:object w:dxaOrig="8827" w:dyaOrig="9273">
+          <v:rect xmlns:o="urn:schemas-microsoft-com:office:office" xmlns:v="urn:schemas-microsoft-com:vml" id="rectole0000000000" style="width:441.350000pt;height:463.650000pt" o:preferrelative="t" o:ole="">
             <o:lock v:ext="edit"/>
             <v:imagedata xmlns:r="http://schemas.openxmlformats.org/officeDocument/2006/relationships" r:id="docRId7" o:title=""/>
           </v:rect>
@@ -1938,8 +2147,8 @@
         </w:rPr>
       </w:pPr>
       <w:r>
-        <w:object w:dxaOrig="8726" w:dyaOrig="10244">
-          <v:rect xmlns:o="urn:schemas-microsoft-com:office:office" xmlns:v="urn:schemas-microsoft-com:vml" id="rectole0000000001" style="width:436.300000pt;height:512.200000pt" o:preferrelative="t" o:ole="">
+        <w:object w:dxaOrig="8827" w:dyaOrig="10366">
+          <v:rect xmlns:o="urn:schemas-microsoft-com:office:office" xmlns:v="urn:schemas-microsoft-com:vml" id="rectole0000000001" style="width:441.350000pt;height:518.300000pt" o:preferrelative="t" o:ole="">
             <o:lock v:ext="edit"/>
             <v:imagedata xmlns:r="http://schemas.openxmlformats.org/officeDocument/2006/relationships" r:id="docRId9" o:title=""/>
           </v:rect>
@@ -1974,8 +2183,8 @@
         </w:rPr>
       </w:pPr>
       <w:r>
-        <w:object w:dxaOrig="8726" w:dyaOrig="8118">
-          <v:rect xmlns:o="urn:schemas-microsoft-com:office:office" xmlns:v="urn:schemas-microsoft-com:vml" id="rectole0000000002" style="width:436.300000pt;height:405.900000pt" o:preferrelative="t" o:ole="">
+        <w:object w:dxaOrig="8827" w:dyaOrig="8220">
+          <v:rect xmlns:o="urn:schemas-microsoft-com:office:office" xmlns:v="urn:schemas-microsoft-com:vml" id="rectole0000000002" style="width:441.350000pt;height:411.000000pt" o:preferrelative="t" o:ole="">
             <o:lock v:ext="edit"/>
             <v:imagedata xmlns:r="http://schemas.openxmlformats.org/officeDocument/2006/relationships" r:id="docRId11" o:title=""/>
           </v:rect>
@@ -2010,8 +2219,8 @@
         </w:rPr>
       </w:pPr>
       <w:r>
-        <w:object w:dxaOrig="8726" w:dyaOrig="8787">
-          <v:rect xmlns:o="urn:schemas-microsoft-com:office:office" xmlns:v="urn:schemas-microsoft-com:vml" id="rectole0000000003" style="width:436.300000pt;height:439.350000pt" o:preferrelative="t" o:ole="">
+        <w:object w:dxaOrig="8827" w:dyaOrig="8888">
+          <v:rect xmlns:o="urn:schemas-microsoft-com:office:office" xmlns:v="urn:schemas-microsoft-com:vml" id="rectole0000000003" style="width:441.350000pt;height:444.400000pt" o:preferrelative="t" o:ole="">
             <o:lock v:ext="edit"/>
             <v:imagedata xmlns:r="http://schemas.openxmlformats.org/officeDocument/2006/relationships" r:id="docRId13" o:title=""/>
           </v:rect>
@@ -2046,8 +2255,8 @@
         </w:rPr>
       </w:pPr>
       <w:r>
-        <w:object w:dxaOrig="8726" w:dyaOrig="10144">
-          <v:rect xmlns:o="urn:schemas-microsoft-com:office:office" xmlns:v="urn:schemas-microsoft-com:vml" id="rectole0000000004" style="width:436.300000pt;height:507.200000pt" o:preferrelative="t" o:ole="">
+        <w:object w:dxaOrig="8827" w:dyaOrig="10265">
+          <v:rect xmlns:o="urn:schemas-microsoft-com:office:office" xmlns:v="urn:schemas-microsoft-com:vml" id="rectole0000000004" style="width:441.350000pt;height:513.250000pt" o:preferrelative="t" o:ole="">
             <o:lock v:ext="edit"/>
             <v:imagedata xmlns:r="http://schemas.openxmlformats.org/officeDocument/2006/relationships" r:id="docRId15" o:title=""/>
           </v:rect>
@@ -2082,8 +2291,8 @@
         </w:rPr>
       </w:pPr>
       <w:r>
-        <w:object w:dxaOrig="8726" w:dyaOrig="9678">
-          <v:rect xmlns:o="urn:schemas-microsoft-com:office:office" xmlns:v="urn:schemas-microsoft-com:vml" id="rectole0000000005" style="width:436.300000pt;height:483.900000pt" o:preferrelative="t" o:ole="">
+        <w:object w:dxaOrig="8827" w:dyaOrig="9799">
+          <v:rect xmlns:o="urn:schemas-microsoft-com:office:office" xmlns:v="urn:schemas-microsoft-com:vml" id="rectole0000000005" style="width:441.350000pt;height:489.950000pt" o:preferrelative="t" o:ole="">
             <o:lock v:ext="edit"/>
             <v:imagedata xmlns:r="http://schemas.openxmlformats.org/officeDocument/2006/relationships" r:id="docRId17" o:title=""/>
           </v:rect>

--- a/L00177579_Lab2.docx
+++ b/L00177579_Lab2.docx
@@ -119,7 +119,37 @@
           <w:sz w:val="24"/>
           <w:shd w:fill="auto" w:val="clear"/>
         </w:rPr>
-        <w:t xml:space="preserve">Research test frameworks.</w:t>
+        <w:t xml:space="preserve">Research the usage of test frameworks within the SDLC and DevOps pipeline.</w:t>
+      </w:r>
+    </w:p>
+    <w:p>
+      <w:pPr>
+        <w:numPr>
+          <w:ilvl w:val="0"/>
+          <w:numId w:val="3"/>
+        </w:numPr>
+        <w:spacing w:before="0" w:after="200" w:line="276"/>
+        <w:ind w:right="0" w:left="720" w:hanging="360"/>
+        <w:jc w:val="left"/>
+        <w:rPr>
+          <w:rFonts w:ascii="Calibri" w:hAnsi="Calibri" w:cs="Calibri" w:eastAsia="Calibri"/>
+          <w:color w:val="auto"/>
+          <w:spacing w:val="0"/>
+          <w:position w:val="0"/>
+          <w:sz w:val="24"/>
+          <w:shd w:fill="auto" w:val="clear"/>
+        </w:rPr>
+      </w:pPr>
+      <w:r>
+        <w:rPr>
+          <w:rFonts w:ascii="Calibri" w:hAnsi="Calibri" w:cs="Calibri" w:eastAsia="Calibri"/>
+          <w:color w:val="auto"/>
+          <w:spacing w:val="0"/>
+          <w:position w:val="0"/>
+          <w:sz w:val="24"/>
+          <w:shd w:fill="auto" w:val="clear"/>
+        </w:rPr>
+        <w:t xml:space="preserve">Investigate test frameworks.</w:t>
       </w:r>
     </w:p>
     <w:p>
@@ -1856,7 +1886,7 @@
             <w:u w:val="single"/>
             <w:shd w:fill="auto" w:val="clear"/>
           </w:rPr>
-          <w:t xml:space="preserve"> HYPERLINK "https://learn.microsoft.com/en-us/aspnet/core/tutorials/min-web-api?view=aspnetcore-6.0&amp;tabs=visual-studio"</w:t>
+          <w:t xml:space="preserve">HYPERLINK "https://learn.microsoft.com/en-us/aspnet/core/tutorials/min-web-api?view=aspnetcore-6.0&amp;tabs=visual-studio"</w:t>
         </w:r>
         <w:r>
           <w:rPr>
@@ -1873,23 +1903,21 @@
         <w:r>
           <w:rPr>
             <w:rFonts w:ascii="Calibri" w:hAnsi="Calibri" w:cs="Calibri" w:eastAsia="Calibri"/>
-            <w:color w:val="0000FF"/>
+            <w:color w:val="auto"/>
             <w:spacing w:val="0"/>
             <w:position w:val="0"/>
             <w:sz w:val="24"/>
-            <w:u w:val="single"/>
             <w:shd w:fill="auto" w:val="clear"/>
           </w:rPr>
-          <w:t xml:space="preserve"> HYPERLINK "https://learn.microsoft.com/en-us/aspnet/core/tutorials/min-web-api?view=aspnetcore-6.0&amp;tabs=visual-studio"</w:t>
+          <w:t xml:space="preserve">HYPERLINK "https://learn.microsoft.com/en-us/aspnet/core/tutorials/min-web-api?view=aspnetcore-6.0&amp;tabs=visual-studio"</w:t>
         </w:r>
         <w:r>
           <w:rPr>
             <w:rFonts w:ascii="Calibri" w:hAnsi="Calibri" w:cs="Calibri" w:eastAsia="Calibri"/>
-            <w:color w:val="0000FF"/>
+            <w:color w:val="auto"/>
             <w:spacing w:val="0"/>
             <w:position w:val="0"/>
             <w:sz w:val="24"/>
-            <w:u w:val="single"/>
             <w:shd w:fill="auto" w:val="clear"/>
           </w:rPr>
           <w:t xml:space="preserve">tabs=visual-studio</w:t>
